--- a/Chelsea Ramirez - GDD - LifeSaver.docx
+++ b/Chelsea Ramirez - GDD - LifeSaver.docx
@@ -1,6 +1,6 @@
 
 <file path=word/document.xml><?xml version="1.0" encoding="utf-8"?>
-<w:document xmlns:wpc="http://schemas.microsoft.com/office/word/2010/wordprocessingCanvas" xmlns:cx="http://schemas.microsoft.com/office/drawing/2014/chartex" xmlns:cx1="http://schemas.microsoft.com/office/drawing/2015/9/8/chartex" xmlns:cx2="http://schemas.microsoft.com/office/drawing/2015/10/21/chartex" xmlns:cx3="http://schemas.microsoft.com/office/drawing/2016/5/9/chartex" xmlns:cx4="http://schemas.microsoft.com/office/drawing/2016/5/10/chartex" xmlns:cx5="http://schemas.microsoft.com/office/drawing/2016/5/11/chartex" xmlns:cx6="http://schemas.microsoft.com/office/drawing/2016/5/12/chartex" xmlns:cx7="http://schemas.microsoft.com/office/drawing/2016/5/13/chartex" xmlns:cx8="http://schemas.microsoft.com/office/drawing/2016/5/14/chartex" xmlns:mc="http://schemas.openxmlformats.org/markup-compatibility/2006" xmlns:aink="http://schemas.microsoft.com/office/drawing/2016/ink" xmlns:am3d="http://schemas.microsoft.com/office/drawing/2017/model3d" xmlns:o="urn:schemas-microsoft-com:office:office" xmlns:r="http://schemas.openxmlformats.org/officeDocument/2006/relationships" xmlns:m="http://schemas.openxmlformats.org/officeDocument/2006/math" xmlns:v="urn:schemas-microsoft-com:vml" xmlns:wp14="http://schemas.microsoft.com/office/word/2010/wordprocessingDrawing" xmlns:wp="http://schemas.openxmlformats.org/drawingml/2006/wordprocessingDrawing" xmlns:w10="urn:schemas-microsoft-com:office:word" xmlns:w="http://schemas.openxmlformats.org/wordprocessingml/2006/main" xmlns:w14="http://schemas.microsoft.com/office/word/2010/wordml" xmlns:w15="http://schemas.microsoft.com/office/word/2012/wordml" xmlns:w16cex="http://schemas.microsoft.com/office/word/2018/wordml/cex" xmlns:w16cid="http://schemas.microsoft.com/office/word/2016/wordml/cid" xmlns:w16="http://schemas.microsoft.com/office/word/2018/wordml" xmlns:w16se="http://schemas.microsoft.com/office/word/2015/wordml/symex" xmlns:wpg="http://schemas.microsoft.com/office/word/2010/wordprocessingGroup" xmlns:wpi="http://schemas.microsoft.com/office/word/2010/wordprocessingInk" xmlns:wne="http://schemas.microsoft.com/office/word/2006/wordml" xmlns:wps="http://schemas.microsoft.com/office/word/2010/wordprocessingShape" mc:Ignorable="w14 w15 w16se w16cid w16 w16cex wp14">
+<w:document xmlns:wpc="http://schemas.microsoft.com/office/word/2010/wordprocessingCanvas" xmlns:cx="http://schemas.microsoft.com/office/drawing/2014/chartex" xmlns:cx1="http://schemas.microsoft.com/office/drawing/2015/9/8/chartex" xmlns:cx2="http://schemas.microsoft.com/office/drawing/2015/10/21/chartex" xmlns:cx3="http://schemas.microsoft.com/office/drawing/2016/5/9/chartex" xmlns:cx4="http://schemas.microsoft.com/office/drawing/2016/5/10/chartex" xmlns:cx5="http://schemas.microsoft.com/office/drawing/2016/5/11/chartex" xmlns:cx6="http://schemas.microsoft.com/office/drawing/2016/5/12/chartex" xmlns:cx7="http://schemas.microsoft.com/office/drawing/2016/5/13/chartex" xmlns:cx8="http://schemas.microsoft.com/office/drawing/2016/5/14/chartex" xmlns:mc="http://schemas.openxmlformats.org/markup-compatibility/2006" xmlns:aink="http://schemas.microsoft.com/office/drawing/2016/ink" xmlns:am3d="http://schemas.microsoft.com/office/drawing/2017/model3d" xmlns:o="urn:schemas-microsoft-com:office:office" xmlns:r="http://schemas.openxmlformats.org/officeDocument/2006/relationships" xmlns:m="http://schemas.openxmlformats.org/officeDocument/2006/math" xmlns:v="urn:schemas-microsoft-com:vml" xmlns:wp14="http://schemas.microsoft.com/office/word/2010/wordprocessingDrawing" xmlns:wp="http://schemas.openxmlformats.org/drawingml/2006/wordprocessingDrawing" xmlns:w10="urn:schemas-microsoft-com:office:word" xmlns:w="http://schemas.openxmlformats.org/wordprocessingml/2006/main" xmlns:w14="http://schemas.microsoft.com/office/word/2010/wordml" xmlns:w15="http://schemas.microsoft.com/office/word/2012/wordml" xmlns:w16cid="http://schemas.microsoft.com/office/word/2016/wordml/cid" xmlns:w16se="http://schemas.microsoft.com/office/word/2015/wordml/symex" xmlns:wpg="http://schemas.microsoft.com/office/word/2010/wordprocessingGroup" xmlns:wpi="http://schemas.microsoft.com/office/word/2010/wordprocessingInk" xmlns:wne="http://schemas.microsoft.com/office/word/2006/wordml" xmlns:wps="http://schemas.microsoft.com/office/word/2010/wordprocessingShape" mc:Ignorable="w14 w15 w16se w16cid wp14">
   <w:background w:color="FFFFFF" w:themeColor="background1"/>
   <w:body>
     <w:p>
@@ -68,7 +68,7 @@
               </wp:anchor>
             </w:drawing>
           </mc:Choice>
-          <mc:Fallback>
+          <mc:Fallback xmlns:w16="http://schemas.microsoft.com/office/word/2018/wordml" xmlns:w16cex="http://schemas.microsoft.com/office/word/2018/wordml/cex">
             <w:pict>
               <v:line w14:anchorId="04BC8E04" id="Straight Connector 1" o:spid="_x0000_s1026" style="position:absolute;z-index:251655680;visibility:visible;mso-wrap-style:square;mso-wrap-distance-left:9pt;mso-wrap-distance-top:0;mso-wrap-distance-right:9pt;mso-wrap-distance-bottom:0;mso-position-horizontal:absolute;mso-position-horizontal-relative:text;mso-position-vertical:absolute;mso-position-vertical-relative:text" from="-5.25pt,60.85pt" to="465.75pt,60.85pt" o:gfxdata="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" strokecolor="#4472c4 [3204]" strokeweight=".5pt">
                 <v:stroke joinstyle="miter"/>
@@ -1317,6 +1317,19 @@
           <w:rFonts w:asciiTheme="majorHAnsi" w:hAnsiTheme="majorHAnsi" w:cstheme="majorHAnsi"/>
         </w:rPr>
       </w:pPr>
+      <w:r>
+        <w:rPr>
+          <w:rFonts w:asciiTheme="majorHAnsi" w:hAnsiTheme="majorHAnsi" w:cstheme="majorHAnsi"/>
+        </w:rPr>
+        <w:t>Saving lives on the beach of Bondi takes more than just stamina</w:t>
+      </w:r>
+    </w:p>
+    <w:p>
+      <w:pPr>
+        <w:rPr>
+          <w:rFonts w:asciiTheme="majorHAnsi" w:hAnsiTheme="majorHAnsi" w:cstheme="majorHAnsi"/>
+        </w:rPr>
+      </w:pPr>
     </w:p>
     <w:p>
       <w:pPr>
@@ -1353,9 +1366,10 @@
         <w:spacing w:before="0" w:beforeAutospacing="0" w:after="0" w:afterAutospacing="0"/>
         <w:textAlignment w:val="baseline"/>
         <w:rPr>
-          <w:rFonts w:asciiTheme="majorHAnsi" w:hAnsiTheme="majorHAnsi" w:cstheme="majorHAnsi"/>
-          <w:sz w:val="18"/>
-          <w:szCs w:val="18"/>
+          <w:rStyle w:val="normaltextrun"/>
+          <w:rFonts w:asciiTheme="majorHAnsi" w:hAnsiTheme="majorHAnsi" w:cstheme="majorHAnsi"/>
+          <w:sz w:val="22"/>
+          <w:szCs w:val="22"/>
         </w:rPr>
       </w:pPr>
       <w:r>
@@ -1381,6 +1395,136 @@
     </w:p>
     <w:p>
       <w:pPr>
+        <w:pStyle w:val="paragraph"/>
+        <w:spacing w:before="0" w:beforeAutospacing="0" w:after="0" w:afterAutospacing="0"/>
+        <w:textAlignment w:val="baseline"/>
+        <w:rPr>
+          <w:rFonts w:asciiTheme="majorHAnsi" w:hAnsiTheme="majorHAnsi" w:cstheme="majorHAnsi"/>
+          <w:sz w:val="18"/>
+          <w:szCs w:val="18"/>
+        </w:rPr>
+      </w:pPr>
+    </w:p>
+    <w:p>
+      <w:pPr>
+        <w:pStyle w:val="paragraph"/>
+        <w:spacing w:before="0" w:beforeAutospacing="0" w:after="0" w:afterAutospacing="0"/>
+        <w:textAlignment w:val="baseline"/>
+        <w:rPr>
+          <w:rFonts w:asciiTheme="majorHAnsi" w:hAnsiTheme="majorHAnsi" w:cstheme="majorHAnsi"/>
+          <w:sz w:val="22"/>
+          <w:szCs w:val="22"/>
+        </w:rPr>
+      </w:pPr>
+      <w:r>
+        <w:rPr>
+          <w:rFonts w:asciiTheme="majorHAnsi" w:hAnsiTheme="majorHAnsi" w:cstheme="majorHAnsi"/>
+          <w:sz w:val="22"/>
+          <w:szCs w:val="22"/>
+        </w:rPr>
+        <w:t>Details</w:t>
+      </w:r>
+    </w:p>
+    <w:p>
+      <w:pPr>
+        <w:pStyle w:val="paragraph"/>
+        <w:numPr>
+          <w:ilvl w:val="0"/>
+          <w:numId w:val="17"/>
+        </w:numPr>
+        <w:spacing w:before="0" w:beforeAutospacing="0" w:after="0" w:afterAutospacing="0"/>
+        <w:textAlignment w:val="baseline"/>
+        <w:rPr>
+          <w:rFonts w:asciiTheme="majorHAnsi" w:hAnsiTheme="majorHAnsi" w:cstheme="majorHAnsi"/>
+          <w:sz w:val="22"/>
+          <w:szCs w:val="22"/>
+        </w:rPr>
+      </w:pPr>
+      <w:r>
+        <w:rPr>
+          <w:rFonts w:asciiTheme="majorHAnsi" w:hAnsiTheme="majorHAnsi" w:cstheme="majorHAnsi"/>
+          <w:sz w:val="22"/>
+          <w:szCs w:val="22"/>
+        </w:rPr>
+        <w:t>Players: Single Player</w:t>
+      </w:r>
+    </w:p>
+    <w:p>
+      <w:pPr>
+        <w:pStyle w:val="paragraph"/>
+        <w:numPr>
+          <w:ilvl w:val="0"/>
+          <w:numId w:val="17"/>
+        </w:numPr>
+        <w:spacing w:before="0" w:beforeAutospacing="0" w:after="0" w:afterAutospacing="0"/>
+        <w:textAlignment w:val="baseline"/>
+        <w:rPr>
+          <w:rFonts w:asciiTheme="majorHAnsi" w:hAnsiTheme="majorHAnsi" w:cstheme="majorHAnsi"/>
+          <w:sz w:val="22"/>
+          <w:szCs w:val="22"/>
+        </w:rPr>
+      </w:pPr>
+      <w:r>
+        <w:rPr>
+          <w:rFonts w:asciiTheme="majorHAnsi" w:hAnsiTheme="majorHAnsi" w:cstheme="majorHAnsi"/>
+          <w:sz w:val="22"/>
+          <w:szCs w:val="22"/>
+        </w:rPr>
+        <w:t>Genre: Management style game</w:t>
+      </w:r>
+      <w:r>
+        <w:rPr>
+          <w:rFonts w:asciiTheme="majorHAnsi" w:hAnsiTheme="majorHAnsi" w:cstheme="majorHAnsi"/>
+          <w:sz w:val="22"/>
+          <w:szCs w:val="22"/>
+        </w:rPr>
+        <w:t xml:space="preserve"> / 2</w:t>
+      </w:r>
+      <w:proofErr w:type="gramStart"/>
+      <w:r>
+        <w:rPr>
+          <w:rFonts w:asciiTheme="majorHAnsi" w:hAnsiTheme="majorHAnsi" w:cstheme="majorHAnsi"/>
+          <w:sz w:val="22"/>
+          <w:szCs w:val="22"/>
+        </w:rPr>
+        <w:t>D?/</w:t>
+      </w:r>
+      <w:proofErr w:type="gramEnd"/>
+      <w:r>
+        <w:rPr>
+          <w:rFonts w:asciiTheme="majorHAnsi" w:hAnsiTheme="majorHAnsi" w:cstheme="majorHAnsi"/>
+          <w:sz w:val="22"/>
+          <w:szCs w:val="22"/>
+        </w:rPr>
+        <w:t>3D?/Isometric?</w:t>
+      </w:r>
+    </w:p>
+    <w:p>
+      <w:pPr>
+        <w:pStyle w:val="paragraph"/>
+        <w:numPr>
+          <w:ilvl w:val="0"/>
+          <w:numId w:val="17"/>
+        </w:numPr>
+        <w:spacing w:before="0" w:beforeAutospacing="0" w:after="0" w:afterAutospacing="0"/>
+        <w:textAlignment w:val="baseline"/>
+        <w:rPr>
+          <w:rFonts w:asciiTheme="majorHAnsi" w:hAnsiTheme="majorHAnsi" w:cstheme="majorHAnsi"/>
+          <w:sz w:val="22"/>
+          <w:szCs w:val="22"/>
+        </w:rPr>
+      </w:pPr>
+      <w:r>
+        <w:rPr>
+          <w:rFonts w:asciiTheme="majorHAnsi" w:hAnsiTheme="majorHAnsi" w:cstheme="majorHAnsi"/>
+          <w:sz w:val="22"/>
+          <w:szCs w:val="22"/>
+        </w:rPr>
+        <w:t>Platform: PC</w:t>
+      </w:r>
+    </w:p>
+    <w:p>
+      <w:pPr>
         <w:rPr>
           <w:rFonts w:asciiTheme="majorHAnsi" w:hAnsiTheme="majorHAnsi" w:cstheme="majorHAnsi"/>
         </w:rPr>
@@ -1421,12 +1565,16 @@
         <w:pStyle w:val="ListParagraph"/>
         <w:numPr>
           <w:ilvl w:val="0"/>
-          <w:numId w:val="9"/>
+          <w:numId w:val="17"/>
         </w:numPr>
         <w:rPr>
+          <w:rStyle w:val="IntenseEmphasis"/>
           <w:rFonts w:asciiTheme="majorHAnsi" w:hAnsiTheme="majorHAnsi" w:cstheme="majorHAnsi"/>
           <w:b/>
           <w:bCs/>
+          <w:i w:val="0"/>
+          <w:iCs w:val="0"/>
+          <w:color w:val="auto"/>
           <w:sz w:val="24"/>
           <w:szCs w:val="24"/>
         </w:rPr>
@@ -1439,7 +1587,7 @@
           <w:iCs w:val="0"/>
           <w:color w:val="auto"/>
         </w:rPr>
-        <w:t>TBD</w:t>
+        <w:t>A closer look at the inner workings of the Lifesaving volunteers of Australia</w:t>
       </w:r>
     </w:p>
     <w:p>
@@ -1464,14 +1612,63 @@
     </w:p>
     <w:p>
       <w:pPr>
-        <w:rPr>
-          <w:rFonts w:asciiTheme="majorHAnsi" w:hAnsiTheme="majorHAnsi" w:cstheme="majorHAnsi"/>
-        </w:rPr>
-      </w:pPr>
-    </w:p>
-    <w:p>
-      <w:pPr>
-        <w:pStyle w:val="Heading3"/>
+        <w:pStyle w:val="ListParagraph"/>
+        <w:numPr>
+          <w:ilvl w:val="0"/>
+          <w:numId w:val="17"/>
+        </w:numPr>
+        <w:rPr>
+          <w:rFonts w:asciiTheme="majorHAnsi" w:hAnsiTheme="majorHAnsi" w:cstheme="majorHAnsi"/>
+        </w:rPr>
+      </w:pPr>
+      <w:r>
+        <w:rPr>
+          <w:rFonts w:asciiTheme="majorHAnsi" w:hAnsiTheme="majorHAnsi" w:cstheme="majorHAnsi"/>
+        </w:rPr>
+        <w:t>Casual players</w:t>
+      </w:r>
+    </w:p>
+    <w:p>
+      <w:pPr>
+        <w:pStyle w:val="ListParagraph"/>
+        <w:numPr>
+          <w:ilvl w:val="0"/>
+          <w:numId w:val="17"/>
+        </w:numPr>
+        <w:rPr>
+          <w:rFonts w:asciiTheme="majorHAnsi" w:hAnsiTheme="majorHAnsi" w:cstheme="majorHAnsi"/>
+        </w:rPr>
+      </w:pPr>
+      <w:r>
+        <w:rPr>
+          <w:rFonts w:asciiTheme="majorHAnsi" w:hAnsiTheme="majorHAnsi" w:cstheme="majorHAnsi"/>
+        </w:rPr>
+        <w:t>Players that enjoy a level of micro management</w:t>
+      </w:r>
+    </w:p>
+    <w:p>
+      <w:pPr>
+        <w:pStyle w:val="ListParagraph"/>
+        <w:numPr>
+          <w:ilvl w:val="0"/>
+          <w:numId w:val="17"/>
+        </w:numPr>
+        <w:rPr>
+          <w:rFonts w:asciiTheme="majorHAnsi" w:eastAsiaTheme="majorEastAsia" w:hAnsiTheme="majorHAnsi" w:cstheme="majorHAnsi"/>
+          <w:sz w:val="26"/>
+          <w:szCs w:val="26"/>
+        </w:rPr>
+      </w:pPr>
+      <w:r>
+        <w:rPr>
+          <w:rFonts w:asciiTheme="majorHAnsi" w:hAnsiTheme="majorHAnsi" w:cstheme="majorHAnsi"/>
+        </w:rPr>
+        <w:t>Australians</w:t>
+      </w:r>
+    </w:p>
+    <w:p>
+      <w:pPr>
+        <w:pStyle w:val="Heading2"/>
         <w:rPr>
           <w:rFonts w:cstheme="majorHAnsi"/>
           <w:b/>
@@ -1486,204 +1683,6 @@
           <w:bCs/>
           <w:color w:val="auto"/>
         </w:rPr>
-        <w:t>Market Research</w:t>
-      </w:r>
-    </w:p>
-    <w:p>
-      <w:pPr>
-        <w:pStyle w:val="Heading3"/>
-        <w:rPr>
-          <w:rFonts w:cstheme="majorHAnsi"/>
-          <w:color w:val="auto"/>
-        </w:rPr>
-      </w:pPr>
-    </w:p>
-    <w:p>
-      <w:pPr>
-        <w:pStyle w:val="Heading3"/>
-        <w:rPr>
-          <w:rFonts w:cstheme="majorHAnsi"/>
-          <w:b/>
-          <w:bCs/>
-          <w:color w:val="auto"/>
-        </w:rPr>
-      </w:pPr>
-      <w:r>
-        <w:rPr>
-          <w:rFonts w:cstheme="majorHAnsi"/>
-          <w:b/>
-          <w:bCs/>
-          <w:color w:val="auto"/>
-        </w:rPr>
-        <w:t>Targeted Platforms</w:t>
-      </w:r>
-      <w:r>
-        <w:rPr>
-          <w:rFonts w:cstheme="majorHAnsi"/>
-          <w:b/>
-          <w:bCs/>
-          <w:color w:val="auto"/>
-        </w:rPr>
-        <w:t xml:space="preserve"> / Outlets</w:t>
-      </w:r>
-    </w:p>
-    <w:p>
-      <w:pPr>
-        <w:pStyle w:val="ListParagraph"/>
-        <w:numPr>
-          <w:ilvl w:val="0"/>
-          <w:numId w:val="1"/>
-        </w:numPr>
-        <w:rPr>
-          <w:rStyle w:val="IntenseEmphasis"/>
-          <w:rFonts w:asciiTheme="majorHAnsi" w:hAnsiTheme="majorHAnsi" w:cstheme="majorHAnsi"/>
-          <w:color w:val="auto"/>
-        </w:rPr>
-      </w:pPr>
-      <w:r>
-        <w:rPr>
-          <w:rStyle w:val="IntenseEmphasis"/>
-          <w:rFonts w:asciiTheme="majorHAnsi" w:hAnsiTheme="majorHAnsi" w:cstheme="majorHAnsi"/>
-          <w:i w:val="0"/>
-          <w:iCs w:val="0"/>
-          <w:color w:val="auto"/>
-        </w:rPr>
-        <w:t>PC</w:t>
-      </w:r>
-    </w:p>
-    <w:p>
-      <w:pPr>
-        <w:rPr>
-          <w:rFonts w:asciiTheme="majorHAnsi" w:hAnsiTheme="majorHAnsi" w:cstheme="majorHAnsi"/>
-        </w:rPr>
-      </w:pPr>
-    </w:p>
-    <w:p>
-      <w:pPr>
-        <w:pStyle w:val="Heading2"/>
-        <w:rPr>
-          <w:rFonts w:cstheme="majorHAnsi"/>
-          <w:color w:val="auto"/>
-        </w:rPr>
-      </w:pPr>
-    </w:p>
-    <w:p>
-      <w:pPr>
-        <w:pStyle w:val="Heading2"/>
-        <w:rPr>
-          <w:rFonts w:cstheme="majorHAnsi"/>
-          <w:color w:val="auto"/>
-        </w:rPr>
-      </w:pPr>
-    </w:p>
-    <w:p>
-      <w:pPr>
-        <w:pStyle w:val="Heading2"/>
-        <w:rPr>
-          <w:rFonts w:cstheme="majorHAnsi"/>
-          <w:color w:val="auto"/>
-        </w:rPr>
-      </w:pPr>
-    </w:p>
-    <w:p>
-      <w:pPr>
-        <w:pStyle w:val="Heading2"/>
-        <w:rPr>
-          <w:rFonts w:cstheme="majorHAnsi"/>
-          <w:color w:val="auto"/>
-        </w:rPr>
-      </w:pPr>
-      <w:r>
-        <w:rPr>
-          <w:rFonts w:cstheme="majorHAnsi"/>
-          <w:color w:val="auto"/>
-        </w:rPr>
-        <w:t>Persona</w:t>
-      </w:r>
-    </w:p>
-    <w:p>
-      <w:pPr>
-        <w:rPr>
-          <w:rFonts w:asciiTheme="majorHAnsi" w:hAnsiTheme="majorHAnsi" w:cstheme="majorHAnsi"/>
-        </w:rPr>
-      </w:pPr>
-    </w:p>
-    <w:p>
-      <w:pPr>
-        <w:pStyle w:val="Heading2"/>
-        <w:rPr>
-          <w:rFonts w:cstheme="majorHAnsi"/>
-          <w:b/>
-          <w:bCs/>
-          <w:color w:val="auto"/>
-        </w:rPr>
-      </w:pPr>
-      <w:r>
-        <w:rPr>
-          <w:rFonts w:cstheme="majorHAnsi"/>
-          <w:b/>
-          <w:bCs/>
-          <w:color w:val="auto"/>
-        </w:rPr>
-        <w:t>Competitor Analysis</w:t>
-      </w:r>
-    </w:p>
-    <w:p>
-      <w:pPr>
-        <w:pStyle w:val="Heading2"/>
-        <w:rPr>
-          <w:rFonts w:cstheme="majorHAnsi"/>
-          <w:color w:val="auto"/>
-        </w:rPr>
-      </w:pPr>
-      <w:r>
-        <w:rPr>
-          <w:rFonts w:cstheme="majorHAnsi"/>
-          <w:color w:val="auto"/>
-        </w:rPr>
-        <w:t xml:space="preserve"> </w:t>
-      </w:r>
-    </w:p>
-    <w:p>
-      <w:pPr>
-        <w:rPr>
-          <w:rFonts w:asciiTheme="majorHAnsi" w:hAnsiTheme="majorHAnsi" w:cstheme="majorHAnsi"/>
-        </w:rPr>
-      </w:pPr>
-    </w:p>
-    <w:p>
-      <w:pPr>
-        <w:rPr>
-          <w:rFonts w:asciiTheme="majorHAnsi" w:eastAsiaTheme="majorEastAsia" w:hAnsiTheme="majorHAnsi" w:cstheme="majorHAnsi"/>
-          <w:sz w:val="26"/>
-          <w:szCs w:val="26"/>
-        </w:rPr>
-      </w:pPr>
-      <w:r>
-        <w:rPr>
-          <w:rFonts w:asciiTheme="majorHAnsi" w:hAnsiTheme="majorHAnsi" w:cstheme="majorHAnsi"/>
-        </w:rPr>
-        <w:br w:type="page"/>
-      </w:r>
-    </w:p>
-    <w:p>
-      <w:pPr>
-        <w:pStyle w:val="Heading2"/>
-        <w:rPr>
-          <w:rFonts w:cstheme="majorHAnsi"/>
-          <w:b/>
-          <w:bCs/>
-          <w:color w:val="auto"/>
-        </w:rPr>
-      </w:pPr>
-      <w:r>
-        <w:rPr>
-          <w:rFonts w:cstheme="majorHAnsi"/>
-          <w:b/>
-          <w:bCs/>
-          <w:color w:val="auto"/>
-        </w:rPr>
-        <w:lastRenderedPageBreak/>
         <w:t>Design Pillars</w:t>
       </w:r>
     </w:p>
@@ -1777,6 +1776,7 @@
         <w:t>State Management*</w:t>
       </w:r>
     </w:p>
+    <w:bookmarkEnd w:id="1"/>
     <w:p>
       <w:pPr>
         <w:pStyle w:val="ListParagraph"/>
@@ -1802,13 +1802,22 @@
           <w:iCs w:val="0"/>
           <w:color w:val="auto"/>
         </w:rPr>
-        <w:t>Narration used to tell the journey of the player</w:t>
-      </w:r>
-      <w:bookmarkEnd w:id="1"/>
-    </w:p>
-    <w:p>
-      <w:pPr>
-        <w:pStyle w:val="Heading1"/>
+        <w:t>Characters will adopt states which allow them to patrol and react to situations depending on their states (stressed, determined, energetic, etc…)</w:t>
+      </w:r>
+    </w:p>
+    <w:p>
+      <w:pPr>
+        <w:rPr>
+          <w:rStyle w:val="IntenseEmphasis"/>
+          <w:rFonts w:asciiTheme="majorHAnsi" w:eastAsiaTheme="majorEastAsia" w:hAnsiTheme="majorHAnsi" w:cstheme="majorHAnsi"/>
+          <w:b/>
+          <w:i w:val="0"/>
+          <w:color w:val="auto"/>
+          <w:sz w:val="28"/>
+          <w:szCs w:val="28"/>
+        </w:rPr>
+      </w:pPr>
+      <w:r>
         <w:rPr>
           <w:rStyle w:val="IntenseEmphasis"/>
           <w:rFonts w:cstheme="majorHAnsi"/>
@@ -1818,8 +1827,12 @@
           <w:sz w:val="28"/>
           <w:szCs w:val="28"/>
         </w:rPr>
-      </w:pPr>
-      <w:r>
+        <w:br w:type="page"/>
+      </w:r>
+    </w:p>
+    <w:p>
+      <w:pPr>
+        <w:pStyle w:val="Heading1"/>
         <w:rPr>
           <w:rStyle w:val="IntenseEmphasis"/>
           <w:rFonts w:cstheme="majorHAnsi"/>
@@ -1829,7 +1842,31 @@
           <w:sz w:val="28"/>
           <w:szCs w:val="28"/>
         </w:rPr>
+      </w:pPr>
+      <w:r>
+        <w:rPr>
+          <w:rStyle w:val="IntenseEmphasis"/>
+          <w:rFonts w:cstheme="majorHAnsi"/>
+          <w:b/>
+          <w:i w:val="0"/>
+          <w:color w:val="auto"/>
+          <w:sz w:val="28"/>
+          <w:szCs w:val="28"/>
+        </w:rPr>
+        <w:lastRenderedPageBreak/>
         <w:t>Mechanics</w:t>
+      </w:r>
+      <w:r>
+        <w:rPr>
+          <w:rStyle w:val="IntenseEmphasis"/>
+          <w:rFonts w:cstheme="majorHAnsi"/>
+          <w:b/>
+          <w:i w:val="0"/>
+          <w:color w:val="auto"/>
+          <w:sz w:val="28"/>
+          <w:szCs w:val="28"/>
+        </w:rPr>
+        <w:t xml:space="preserve"> and Systems</w:t>
       </w:r>
     </w:p>
     <w:p>
@@ -1879,7 +1916,31 @@
           <w:i w:val="0"/>
           <w:color w:val="auto"/>
         </w:rPr>
-        <w:t>TBD</w:t>
+        <w:t>Scene transitions between areas (beach, roster, office, sea/ocean)</w:t>
+      </w:r>
+    </w:p>
+    <w:p>
+      <w:pPr>
+        <w:pStyle w:val="ListParagraph"/>
+        <w:numPr>
+          <w:ilvl w:val="1"/>
+          <w:numId w:val="5"/>
+        </w:numPr>
+        <w:rPr>
+          <w:rStyle w:val="IntenseEmphasis"/>
+          <w:rFonts w:asciiTheme="majorHAnsi" w:hAnsiTheme="majorHAnsi" w:cstheme="majorHAnsi"/>
+          <w:i w:val="0"/>
+          <w:color w:val="auto"/>
+        </w:rPr>
+      </w:pPr>
+      <w:r>
+        <w:rPr>
+          <w:rStyle w:val="IntenseEmphasis"/>
+          <w:rFonts w:asciiTheme="majorHAnsi" w:hAnsiTheme="majorHAnsi" w:cstheme="majorHAnsi"/>
+          <w:i w:val="0"/>
+          <w:color w:val="auto"/>
+        </w:rPr>
+        <w:t>Movements are scripted to demonstrate outcomes of the states of the characters</w:t>
       </w:r>
     </w:p>
     <w:p>
@@ -1902,7 +1963,7 @@
           <w:i w:val="0"/>
           <w:color w:val="auto"/>
         </w:rPr>
-        <w:t>Dialogue</w:t>
+        <w:t>Notifications</w:t>
       </w:r>
     </w:p>
     <w:p>
@@ -1925,7 +1986,16 @@
           <w:i w:val="0"/>
           <w:color w:val="auto"/>
         </w:rPr>
-        <w:t>TBD</w:t>
+        <w:t>Notifications occur if there are moment that players need to address, from stressed (breakdown moments)</w:t>
+      </w:r>
+      <w:r>
+        <w:rPr>
+          <w:rStyle w:val="IntenseEmphasis"/>
+          <w:rFonts w:asciiTheme="majorHAnsi" w:hAnsiTheme="majorHAnsi" w:cstheme="majorHAnsi"/>
+          <w:i w:val="0"/>
+          <w:color w:val="auto"/>
+        </w:rPr>
+        <w:t xml:space="preserve"> to situations happening at the oceans (drowning, tom foolery)</w:t>
       </w:r>
     </w:p>
     <w:p>
@@ -1971,7 +2041,7 @@
           <w:i w:val="0"/>
           <w:color w:val="auto"/>
         </w:rPr>
-        <w:t>TBD</w:t>
+        <w:t>Simple menu system that allows play, pause, sound control</w:t>
       </w:r>
     </w:p>
     <w:p>
@@ -1994,7 +2064,7 @@
           <w:i w:val="0"/>
           <w:color w:val="auto"/>
         </w:rPr>
-        <w:t>Interaction</w:t>
+        <w:t>Roster</w:t>
       </w:r>
     </w:p>
     <w:p>
@@ -2007,17 +2077,20 @@
         <w:rPr>
           <w:rStyle w:val="IntenseEmphasis"/>
           <w:rFonts w:asciiTheme="majorHAnsi" w:hAnsiTheme="majorHAnsi" w:cstheme="majorHAnsi"/>
-          <w:color w:val="auto"/>
-        </w:rPr>
-      </w:pPr>
-      <w:r>
-        <w:rPr>
-          <w:rStyle w:val="IntenseEmphasis"/>
-          <w:rFonts w:asciiTheme="majorHAnsi" w:hAnsiTheme="majorHAnsi" w:cstheme="majorHAnsi"/>
-          <w:i w:val="0"/>
-          <w:color w:val="auto"/>
-        </w:rPr>
-        <w:t>TBD</w:t>
+          <w:bCs/>
+          <w:i w:val="0"/>
+          <w:iCs w:val="0"/>
+          <w:color w:val="auto"/>
+        </w:rPr>
+      </w:pPr>
+      <w:r>
+        <w:rPr>
+          <w:rStyle w:val="IntenseEmphasis"/>
+          <w:rFonts w:asciiTheme="majorHAnsi" w:hAnsiTheme="majorHAnsi" w:cstheme="majorHAnsi"/>
+          <w:i w:val="0"/>
+          <w:color w:val="auto"/>
+        </w:rPr>
+        <w:t>Players ability to assign and change the roster of the volunteers that work, whether they need a break and be replaced by someone fresh, or to assign a task to a well skilled volunteer</w:t>
       </w:r>
     </w:p>
     <w:p>
@@ -2025,23 +2098,27 @@
         <w:pStyle w:val="ListParagraph"/>
         <w:numPr>
           <w:ilvl w:val="0"/>
-          <w:numId w:val="5"/>
+          <w:numId w:val="19"/>
         </w:numPr>
         <w:rPr>
           <w:rStyle w:val="IntenseEmphasis"/>
           <w:rFonts w:asciiTheme="majorHAnsi" w:hAnsiTheme="majorHAnsi" w:cstheme="majorHAnsi"/>
-          <w:color w:val="auto"/>
-        </w:rPr>
-      </w:pPr>
-      <w:r>
-        <w:rPr>
-          <w:rStyle w:val="IntenseEmphasis"/>
-          <w:rFonts w:asciiTheme="majorHAnsi" w:hAnsiTheme="majorHAnsi" w:cstheme="majorHAnsi"/>
+          <w:bCs/>
           <w:i w:val="0"/>
           <w:iCs w:val="0"/>
           <w:color w:val="auto"/>
         </w:rPr>
-        <w:t>Climbing</w:t>
+      </w:pPr>
+      <w:r>
+        <w:rPr>
+          <w:rStyle w:val="IntenseEmphasis"/>
+          <w:rFonts w:asciiTheme="majorHAnsi" w:hAnsiTheme="majorHAnsi" w:cstheme="majorHAnsi"/>
+          <w:bCs/>
+          <w:i w:val="0"/>
+          <w:iCs w:val="0"/>
+          <w:color w:val="auto"/>
+        </w:rPr>
+        <w:t>State System</w:t>
       </w:r>
     </w:p>
     <w:p>
@@ -2049,52 +2126,25 @@
         <w:pStyle w:val="ListParagraph"/>
         <w:numPr>
           <w:ilvl w:val="1"/>
-          <w:numId w:val="5"/>
+          <w:numId w:val="16"/>
         </w:numPr>
         <w:rPr>
           <w:rStyle w:val="IntenseEmphasis"/>
           <w:rFonts w:asciiTheme="majorHAnsi" w:hAnsiTheme="majorHAnsi" w:cstheme="majorHAnsi"/>
-          <w:color w:val="auto"/>
-        </w:rPr>
-      </w:pPr>
-      <w:r>
-        <w:rPr>
-          <w:rStyle w:val="IntenseEmphasis"/>
-          <w:rFonts w:asciiTheme="majorHAnsi" w:hAnsiTheme="majorHAnsi" w:cstheme="majorHAnsi"/>
           <w:i w:val="0"/>
           <w:iCs w:val="0"/>
           <w:color w:val="auto"/>
         </w:rPr>
-        <w:t>TBD</w:t>
-      </w:r>
-    </w:p>
-    <w:p>
-      <w:pPr>
-        <w:rPr>
-          <w:rStyle w:val="IntenseEmphasis"/>
-          <w:rFonts w:asciiTheme="majorHAnsi" w:hAnsiTheme="majorHAnsi" w:cstheme="majorHAnsi"/>
-          <w:b/>
-          <w:bCs/>
+      </w:pPr>
+      <w:r>
+        <w:rPr>
+          <w:rStyle w:val="IntenseEmphasis"/>
+          <w:rFonts w:asciiTheme="majorHAnsi" w:hAnsiTheme="majorHAnsi" w:cstheme="majorHAnsi"/>
           <w:i w:val="0"/>
           <w:iCs w:val="0"/>
           <w:color w:val="auto"/>
-          <w:sz w:val="28"/>
-          <w:szCs w:val="28"/>
-        </w:rPr>
-      </w:pPr>
-      <w:r>
-        <w:rPr>
-          <w:rStyle w:val="IntenseEmphasis"/>
-          <w:rFonts w:asciiTheme="majorHAnsi" w:hAnsiTheme="majorHAnsi" w:cstheme="majorHAnsi"/>
-          <w:b/>
-          <w:bCs/>
-          <w:i w:val="0"/>
-          <w:iCs w:val="0"/>
-          <w:color w:val="auto"/>
-          <w:sz w:val="28"/>
-          <w:szCs w:val="28"/>
-        </w:rPr>
-        <w:t>System</w:t>
+        </w:rPr>
+        <w:t>Idle, Patrolling, or performing a task, this will be dependant on the circumstances and events of the team members and will dictate their actions as a result</w:t>
       </w:r>
     </w:p>
     <w:p>
@@ -2107,28 +2157,22 @@
         <w:rPr>
           <w:rStyle w:val="IntenseEmphasis"/>
           <w:rFonts w:asciiTheme="majorHAnsi" w:hAnsiTheme="majorHAnsi" w:cstheme="majorHAnsi"/>
-          <w:b/>
           <w:bCs/>
           <w:i w:val="0"/>
           <w:iCs w:val="0"/>
           <w:color w:val="auto"/>
-          <w:sz w:val="28"/>
-          <w:szCs w:val="28"/>
-        </w:rPr>
-      </w:pPr>
-      <w:r>
-        <w:rPr>
-          <w:rStyle w:val="IntenseEmphasis"/>
-          <w:rFonts w:asciiTheme="majorHAnsi" w:hAnsiTheme="majorHAnsi" w:cstheme="majorHAnsi"/>
-          <w:b/>
+        </w:rPr>
+      </w:pPr>
+      <w:r>
+        <w:rPr>
+          <w:rStyle w:val="IntenseEmphasis"/>
+          <w:rFonts w:asciiTheme="majorHAnsi" w:hAnsiTheme="majorHAnsi" w:cstheme="majorHAnsi"/>
           <w:bCs/>
           <w:i w:val="0"/>
           <w:iCs w:val="0"/>
           <w:color w:val="auto"/>
-          <w:sz w:val="28"/>
-          <w:szCs w:val="28"/>
-        </w:rPr>
-        <w:t>State System</w:t>
+        </w:rPr>
+        <w:t>Equipment usage system</w:t>
       </w:r>
     </w:p>
     <w:p>
@@ -2154,274 +2198,8 @@
           <w:iCs w:val="0"/>
           <w:color w:val="auto"/>
         </w:rPr>
-        <w:t>Idle, Patrolling, or performing a task, this will be dependant on the circumstances and events of the team members and will dictate their actions as a result</w:t>
-      </w:r>
-    </w:p>
-    <w:p>
-      <w:pPr>
-        <w:pStyle w:val="ListParagraph"/>
-        <w:numPr>
-          <w:ilvl w:val="0"/>
-          <w:numId w:val="16"/>
-        </w:numPr>
-        <w:rPr>
-          <w:rStyle w:val="IntenseEmphasis"/>
-          <w:rFonts w:asciiTheme="majorHAnsi" w:hAnsiTheme="majorHAnsi" w:cstheme="majorHAnsi"/>
-          <w:b/>
-          <w:bCs/>
-          <w:i w:val="0"/>
-          <w:iCs w:val="0"/>
-          <w:color w:val="auto"/>
-          <w:sz w:val="28"/>
-          <w:szCs w:val="28"/>
-        </w:rPr>
-      </w:pPr>
-      <w:r>
-        <w:rPr>
-          <w:rStyle w:val="IntenseEmphasis"/>
-          <w:rFonts w:asciiTheme="majorHAnsi" w:hAnsiTheme="majorHAnsi" w:cstheme="majorHAnsi"/>
-          <w:b/>
-          <w:bCs/>
-          <w:i w:val="0"/>
-          <w:iCs w:val="0"/>
-          <w:color w:val="auto"/>
-          <w:sz w:val="28"/>
-          <w:szCs w:val="28"/>
-        </w:rPr>
-        <w:t>Equipment usage system</w:t>
-      </w:r>
-    </w:p>
-    <w:p>
-      <w:pPr>
-        <w:pStyle w:val="ListParagraph"/>
-        <w:numPr>
-          <w:ilvl w:val="1"/>
-          <w:numId w:val="16"/>
-        </w:numPr>
-        <w:rPr>
-          <w:rStyle w:val="IntenseEmphasis"/>
-          <w:rFonts w:asciiTheme="majorHAnsi" w:hAnsiTheme="majorHAnsi" w:cstheme="majorHAnsi"/>
-          <w:i w:val="0"/>
-          <w:iCs w:val="0"/>
-          <w:color w:val="auto"/>
-        </w:rPr>
-      </w:pPr>
-      <w:r>
-        <w:rPr>
-          <w:rStyle w:val="IntenseEmphasis"/>
-          <w:rFonts w:asciiTheme="majorHAnsi" w:hAnsiTheme="majorHAnsi" w:cstheme="majorHAnsi"/>
-          <w:i w:val="0"/>
-          <w:iCs w:val="0"/>
-          <w:color w:val="auto"/>
-        </w:rPr>
         <w:t>Team members can use the available equipment (buggy, life saving board) to better manage their Stamina and mental health meters if available</w:t>
       </w:r>
-    </w:p>
-    <w:p>
-      <w:pPr>
-        <w:rPr>
-          <w:rStyle w:val="IntenseEmphasis"/>
-          <w:rFonts w:asciiTheme="majorHAnsi" w:hAnsiTheme="majorHAnsi" w:cstheme="majorHAnsi"/>
-          <w:color w:val="auto"/>
-        </w:rPr>
-      </w:pPr>
-    </w:p>
-    <w:p>
-      <w:pPr>
-        <w:rPr>
-          <w:rStyle w:val="IntenseEmphasis"/>
-          <w:rFonts w:asciiTheme="majorHAnsi" w:hAnsiTheme="majorHAnsi" w:cstheme="majorHAnsi"/>
-          <w:b/>
-          <w:bCs/>
-          <w:i w:val="0"/>
-          <w:iCs w:val="0"/>
-          <w:color w:val="auto"/>
-          <w:sz w:val="28"/>
-          <w:szCs w:val="28"/>
-        </w:rPr>
-      </w:pPr>
-      <w:r>
-        <w:rPr>
-          <w:rStyle w:val="IntenseEmphasis"/>
-          <w:rFonts w:asciiTheme="majorHAnsi" w:hAnsiTheme="majorHAnsi" w:cstheme="majorHAnsi"/>
-          <w:b/>
-          <w:bCs/>
-          <w:i w:val="0"/>
-          <w:iCs w:val="0"/>
-          <w:color w:val="auto"/>
-          <w:sz w:val="28"/>
-          <w:szCs w:val="28"/>
-        </w:rPr>
-        <w:t>Description</w:t>
-      </w:r>
-    </w:p>
-    <w:p>
-      <w:pPr>
-        <w:pStyle w:val="ListParagraph"/>
-        <w:numPr>
-          <w:ilvl w:val="0"/>
-          <w:numId w:val="10"/>
-        </w:numPr>
-        <w:rPr>
-          <w:rStyle w:val="IntenseEmphasis"/>
-          <w:rFonts w:asciiTheme="majorHAnsi" w:eastAsiaTheme="minorEastAsia" w:hAnsiTheme="majorHAnsi" w:cstheme="majorHAnsi"/>
-          <w:i w:val="0"/>
-          <w:iCs w:val="0"/>
-          <w:color w:val="auto"/>
-        </w:rPr>
-      </w:pPr>
-      <w:r>
-        <w:rPr>
-          <w:rStyle w:val="IntenseEmphasis"/>
-          <w:rFonts w:asciiTheme="majorHAnsi" w:hAnsiTheme="majorHAnsi" w:cstheme="majorHAnsi"/>
-          <w:i w:val="0"/>
-          <w:iCs w:val="0"/>
-          <w:color w:val="auto"/>
-        </w:rPr>
-        <w:t>The player can use their climbing axes to scale climbable walls. They have infinite stamina but must hold onto the wall with at least one hand to prevent them falling.</w:t>
-      </w:r>
-    </w:p>
-    <w:p>
-      <w:pPr>
-        <w:rPr>
-          <w:rStyle w:val="IntenseEmphasis"/>
-          <w:rFonts w:asciiTheme="majorHAnsi" w:hAnsiTheme="majorHAnsi" w:cstheme="majorHAnsi"/>
-          <w:b/>
-          <w:bCs/>
-          <w:i w:val="0"/>
-          <w:iCs w:val="0"/>
-          <w:color w:val="auto"/>
-          <w:sz w:val="28"/>
-          <w:szCs w:val="28"/>
-        </w:rPr>
-      </w:pPr>
-      <w:r>
-        <w:rPr>
-          <w:rStyle w:val="IntenseEmphasis"/>
-          <w:rFonts w:asciiTheme="majorHAnsi" w:hAnsiTheme="majorHAnsi" w:cstheme="majorHAnsi"/>
-          <w:b/>
-          <w:bCs/>
-          <w:i w:val="0"/>
-          <w:iCs w:val="0"/>
-          <w:color w:val="auto"/>
-          <w:sz w:val="28"/>
-          <w:szCs w:val="28"/>
-        </w:rPr>
-        <w:t>Details</w:t>
-      </w:r>
-    </w:p>
-    <w:p>
-      <w:pPr>
-        <w:pStyle w:val="ListParagraph"/>
-        <w:numPr>
-          <w:ilvl w:val="0"/>
-          <w:numId w:val="12"/>
-        </w:numPr>
-        <w:rPr>
-          <w:rStyle w:val="IntenseEmphasis"/>
-          <w:rFonts w:asciiTheme="majorHAnsi" w:eastAsiaTheme="minorEastAsia" w:hAnsiTheme="majorHAnsi" w:cstheme="majorHAnsi"/>
-          <w:i w:val="0"/>
-          <w:iCs w:val="0"/>
-          <w:color w:val="auto"/>
-        </w:rPr>
-      </w:pPr>
-      <w:r>
-        <w:rPr>
-          <w:rStyle w:val="IntenseEmphasis"/>
-          <w:rFonts w:asciiTheme="majorHAnsi" w:eastAsiaTheme="minorEastAsia" w:hAnsiTheme="majorHAnsi" w:cstheme="majorHAnsi"/>
-          <w:i w:val="0"/>
-          <w:iCs w:val="0"/>
-          <w:color w:val="auto"/>
-        </w:rPr>
-        <w:t>On mouse button down hook axe into wall and move towards it.</w:t>
-      </w:r>
-    </w:p>
-    <w:p>
-      <w:pPr>
-        <w:pStyle w:val="ListParagraph"/>
-        <w:numPr>
-          <w:ilvl w:val="0"/>
-          <w:numId w:val="3"/>
-        </w:numPr>
-        <w:rPr>
-          <w:rStyle w:val="IntenseEmphasis"/>
-          <w:rFonts w:asciiTheme="majorHAnsi" w:hAnsiTheme="majorHAnsi" w:cstheme="majorHAnsi"/>
-          <w:i w:val="0"/>
-          <w:iCs w:val="0"/>
-          <w:color w:val="auto"/>
-        </w:rPr>
-      </w:pPr>
-      <w:r>
-        <w:rPr>
-          <w:rStyle w:val="IntenseEmphasis"/>
-          <w:rFonts w:asciiTheme="majorHAnsi" w:eastAsiaTheme="minorEastAsia" w:hAnsiTheme="majorHAnsi" w:cstheme="majorHAnsi"/>
-          <w:i w:val="0"/>
-          <w:iCs w:val="0"/>
-          <w:color w:val="auto"/>
-        </w:rPr>
-        <w:t>Using your seconds axe will override your position.</w:t>
-      </w:r>
-    </w:p>
-    <w:p>
-      <w:pPr>
-        <w:pStyle w:val="ListParagraph"/>
-        <w:numPr>
-          <w:ilvl w:val="0"/>
-          <w:numId w:val="3"/>
-        </w:numPr>
-        <w:rPr>
-          <w:rStyle w:val="IntenseEmphasis"/>
-          <w:rFonts w:asciiTheme="majorHAnsi" w:hAnsiTheme="majorHAnsi" w:cstheme="majorHAnsi"/>
-          <w:i w:val="0"/>
-          <w:iCs w:val="0"/>
-          <w:color w:val="auto"/>
-        </w:rPr>
-      </w:pPr>
-      <w:r>
-        <w:rPr>
-          <w:rStyle w:val="IntenseEmphasis"/>
-          <w:rFonts w:asciiTheme="majorHAnsi" w:eastAsiaTheme="minorEastAsia" w:hAnsiTheme="majorHAnsi" w:cstheme="majorHAnsi"/>
-          <w:i w:val="0"/>
-          <w:iCs w:val="0"/>
-          <w:color w:val="auto"/>
-        </w:rPr>
-        <w:t>Letting go will restore you to your previous axe position.</w:t>
-      </w:r>
-    </w:p>
-    <w:p>
-      <w:pPr>
-        <w:pStyle w:val="ListParagraph"/>
-        <w:numPr>
-          <w:ilvl w:val="0"/>
-          <w:numId w:val="3"/>
-        </w:numPr>
-        <w:rPr>
-          <w:rStyle w:val="IntenseEmphasis"/>
-          <w:rFonts w:asciiTheme="majorHAnsi" w:hAnsiTheme="majorHAnsi" w:cstheme="majorHAnsi"/>
-          <w:i w:val="0"/>
-          <w:iCs w:val="0"/>
-          <w:color w:val="auto"/>
-        </w:rPr>
-      </w:pPr>
-      <w:r>
-        <w:rPr>
-          <w:rStyle w:val="IntenseEmphasis"/>
-          <w:rFonts w:asciiTheme="majorHAnsi" w:eastAsiaTheme="minorEastAsia" w:hAnsiTheme="majorHAnsi" w:cstheme="majorHAnsi"/>
-          <w:i w:val="0"/>
-          <w:iCs w:val="0"/>
-          <w:color w:val="auto"/>
-        </w:rPr>
-        <w:t>On impact with wall, a crack in the ice will form.</w:t>
-      </w:r>
-    </w:p>
-    <w:p>
-      <w:pPr>
-        <w:rPr>
-          <w:rStyle w:val="IntenseEmphasis"/>
-          <w:rFonts w:asciiTheme="majorHAnsi" w:hAnsiTheme="majorHAnsi" w:cstheme="majorHAnsi"/>
-          <w:color w:val="auto"/>
-        </w:rPr>
-      </w:pPr>
     </w:p>
     <w:p>
       <w:pPr>
@@ -2488,7 +2266,7 @@
         </w:numPr>
         <w:rPr>
           <w:rStyle w:val="IntenseEmphasis"/>
-          <w:rFonts w:asciiTheme="majorHAnsi" w:hAnsiTheme="majorHAnsi" w:cstheme="majorHAnsi"/>
+          <w:rFonts w:asciiTheme="majorHAnsi" w:eastAsiaTheme="majorEastAsia" w:hAnsiTheme="majorHAnsi" w:cstheme="majorHAnsi"/>
           <w:b/>
           <w:bCs/>
           <w:i w:val="0"/>
@@ -2506,23 +2284,8 @@
           <w:iCs w:val="0"/>
           <w:color w:val="auto"/>
         </w:rPr>
-        <w:t>TBD</w:t>
-      </w:r>
-    </w:p>
-    <w:p>
-      <w:pPr>
-        <w:rPr>
-          <w:rStyle w:val="IntenseEmphasis"/>
-          <w:rFonts w:asciiTheme="majorHAnsi" w:hAnsiTheme="majorHAnsi" w:cstheme="majorHAnsi"/>
-          <w:b/>
-          <w:bCs/>
-          <w:i w:val="0"/>
-          <w:iCs w:val="0"/>
-          <w:color w:val="auto"/>
-          <w:sz w:val="28"/>
-          <w:szCs w:val="28"/>
-        </w:rPr>
-      </w:pPr>
+        <w:t>Mostly mouse controls to react to notifications and drag and drop volunteers into a proper position for the roster</w:t>
+      </w:r>
     </w:p>
     <w:p>
       <w:pPr>
@@ -2551,7 +2314,6 @@
           <w:sz w:val="28"/>
           <w:szCs w:val="28"/>
         </w:rPr>
-        <w:lastRenderedPageBreak/>
         <w:t>Key Characters</w:t>
       </w:r>
     </w:p>
@@ -2706,7 +2468,29 @@
           <w:i w:val="0"/>
           <w:color w:val="auto"/>
         </w:rPr>
-        <w:t>TBD</w:t>
+        <w:t xml:space="preserve">At the passing of each day/week, a report comes up with reviews of the </w:t>
+      </w:r>
+      <w:proofErr w:type="gramStart"/>
+      <w:r>
+        <w:rPr>
+          <w:rStyle w:val="IntenseEmphasis"/>
+          <w:rFonts w:asciiTheme="majorHAnsi" w:hAnsiTheme="majorHAnsi" w:cstheme="majorHAnsi"/>
+          <w:bCs/>
+          <w:i w:val="0"/>
+          <w:color w:val="auto"/>
+        </w:rPr>
+        <w:t>volunteers</w:t>
+      </w:r>
+      <w:proofErr w:type="gramEnd"/>
+      <w:r>
+        <w:rPr>
+          <w:rStyle w:val="IntenseEmphasis"/>
+          <w:rFonts w:asciiTheme="majorHAnsi" w:hAnsiTheme="majorHAnsi" w:cstheme="majorHAnsi"/>
+          <w:bCs/>
+          <w:i w:val="0"/>
+          <w:color w:val="auto"/>
+        </w:rPr>
+        <w:t xml:space="preserve"> moral, the news of any incidents and reflect how positively or negatively dealt with depending on players choice</w:t>
       </w:r>
     </w:p>
     <w:p>
@@ -2752,7 +2536,7 @@
           <w:i w:val="0"/>
           <w:color w:val="auto"/>
         </w:rPr>
-        <w:t>TBD</w:t>
+        <w:t>Simple Environment of a shot of the beach, a shot of an office and an image of a roster</w:t>
       </w:r>
     </w:p>
     <w:p>
@@ -2778,7 +2562,7 @@
           <w:i w:val="0"/>
           <w:color w:val="auto"/>
         </w:rPr>
-        <w:t>Mountain of Everest</w:t>
+        <w:t>Bondi Beach</w:t>
       </w:r>
     </w:p>
     <w:p>
@@ -2804,7 +2588,7 @@
           <w:i w:val="0"/>
           <w:color w:val="auto"/>
         </w:rPr>
-        <w:t>TBD</w:t>
+        <w:t>The level is a shot of Bondi Beach in which the volunteers act and react to what happens there</w:t>
       </w:r>
     </w:p>
     <w:p>
@@ -2830,7 +2614,7 @@
           <w:i w:val="0"/>
           <w:color w:val="auto"/>
         </w:rPr>
-        <w:t>Base Camps</w:t>
+        <w:t>Office</w:t>
       </w:r>
     </w:p>
     <w:p>
@@ -2856,7 +2640,27 @@
           <w:i w:val="0"/>
           <w:color w:val="auto"/>
         </w:rPr>
-        <w:t>TBD</w:t>
+        <w:t xml:space="preserve">The are in which the player can decide what to organise, from the roster to the equipment allocation and crew evaluation, review and reports to make an informed </w:t>
+      </w:r>
+      <w:r>
+        <w:rPr>
+          <w:rStyle w:val="IntenseEmphasis"/>
+          <w:rFonts w:asciiTheme="majorHAnsi" w:hAnsiTheme="majorHAnsi" w:cstheme="majorHAnsi"/>
+          <w:bCs/>
+          <w:i w:val="0"/>
+          <w:color w:val="auto"/>
+        </w:rPr>
+        <w:t>decision</w:t>
+      </w:r>
+      <w:r>
+        <w:rPr>
+          <w:rStyle w:val="IntenseEmphasis"/>
+          <w:rFonts w:asciiTheme="majorHAnsi" w:hAnsiTheme="majorHAnsi" w:cstheme="majorHAnsi"/>
+          <w:bCs/>
+          <w:i w:val="0"/>
+          <w:color w:val="auto"/>
+        </w:rPr>
+        <w:t xml:space="preserve"> as to how the volunteers will work</w:t>
       </w:r>
     </w:p>
     <w:p>
@@ -2881,31 +2685,6 @@
           <w:sz w:val="28"/>
           <w:szCs w:val="28"/>
         </w:rPr>
-        <w:br w:type="page"/>
-      </w:r>
-    </w:p>
-    <w:p>
-      <w:pPr>
-        <w:rPr>
-          <w:rStyle w:val="IntenseEmphasis"/>
-          <w:rFonts w:asciiTheme="majorHAnsi" w:hAnsiTheme="majorHAnsi" w:cstheme="majorHAnsi"/>
-          <w:b/>
-          <w:i w:val="0"/>
-          <w:color w:val="auto"/>
-          <w:sz w:val="28"/>
-          <w:szCs w:val="28"/>
-        </w:rPr>
-      </w:pPr>
-      <w:r>
-        <w:rPr>
-          <w:rStyle w:val="IntenseEmphasis"/>
-          <w:rFonts w:asciiTheme="majorHAnsi" w:hAnsiTheme="majorHAnsi" w:cstheme="majorHAnsi"/>
-          <w:b/>
-          <w:i w:val="0"/>
-          <w:color w:val="auto"/>
-          <w:sz w:val="28"/>
-          <w:szCs w:val="28"/>
-        </w:rPr>
         <w:lastRenderedPageBreak/>
         <w:t>Themes and Story</w:t>
       </w:r>
@@ -2920,7 +2699,7 @@
         <w:rPr>
           <w:rFonts w:asciiTheme="majorHAnsi" w:hAnsiTheme="majorHAnsi" w:cstheme="majorHAnsi"/>
         </w:rPr>
-        <w:t>TBD</w:t>
+        <w:t>It is the first day of managing a volunteer life saver club at Bondi, the themes are beach, sunny days for the most part, patrons at risk of drowning, or curbing poor behaviour, like litter and graffiti etc</w:t>
       </w:r>
     </w:p>
     <w:p>
@@ -2964,8 +2743,10 @@
         <w:rPr>
           <w:rFonts w:asciiTheme="majorHAnsi" w:hAnsiTheme="majorHAnsi" w:cstheme="majorHAnsi"/>
         </w:rPr>
-        <w:t>TBD</w:t>
-      </w:r>
+        <w:t>The story is the player is hired as a manager to manage the volunteer crew and maintain a good working environment that takes care of the welfare, physically and mentally of each of the unique members</w:t>
+      </w:r>
+      <w:bookmarkStart w:id="2" w:name="_GoBack"/>
+      <w:bookmarkEnd w:id="2"/>
     </w:p>
     <w:p>
       <w:pPr>
@@ -3153,7 +2934,7 @@
 </file>
 
 <file path=word/endnotes.xml><?xml version="1.0" encoding="utf-8"?>
-<w:endnotes xmlns:wpc="http://schemas.microsoft.com/office/word/2010/wordprocessingCanvas" xmlns:cx="http://schemas.microsoft.com/office/drawing/2014/chartex" xmlns:cx1="http://schemas.microsoft.com/office/drawing/2015/9/8/chartex" xmlns:cx2="http://schemas.microsoft.com/office/drawing/2015/10/21/chartex" xmlns:cx3="http://schemas.microsoft.com/office/drawing/2016/5/9/chartex" xmlns:cx4="http://schemas.microsoft.com/office/drawing/2016/5/10/chartex" xmlns:cx5="http://schemas.microsoft.com/office/drawing/2016/5/11/chartex" xmlns:cx6="http://schemas.microsoft.com/office/drawing/2016/5/12/chartex" xmlns:cx7="http://schemas.microsoft.com/office/drawing/2016/5/13/chartex" xmlns:cx8="http://schemas.microsoft.com/office/drawing/2016/5/14/chartex" xmlns:mc="http://schemas.openxmlformats.org/markup-compatibility/2006" xmlns:aink="http://schemas.microsoft.com/office/drawing/2016/ink" xmlns:am3d="http://schemas.microsoft.com/office/drawing/2017/model3d" xmlns:o="urn:schemas-microsoft-com:office:office" xmlns:r="http://schemas.openxmlformats.org/officeDocument/2006/relationships" xmlns:m="http://schemas.openxmlformats.org/officeDocument/2006/math" xmlns:v="urn:schemas-microsoft-com:vml" xmlns:wp14="http://schemas.microsoft.com/office/word/2010/wordprocessingDrawing" xmlns:wp="http://schemas.openxmlformats.org/drawingml/2006/wordprocessingDrawing" xmlns:w10="urn:schemas-microsoft-com:office:word" xmlns:w="http://schemas.openxmlformats.org/wordprocessingml/2006/main" xmlns:w14="http://schemas.microsoft.com/office/word/2010/wordml" xmlns:w15="http://schemas.microsoft.com/office/word/2012/wordml" xmlns:w16cex="http://schemas.microsoft.com/office/word/2018/wordml/cex" xmlns:w16cid="http://schemas.microsoft.com/office/word/2016/wordml/cid" xmlns:w16="http://schemas.microsoft.com/office/word/2018/wordml" xmlns:w16se="http://schemas.microsoft.com/office/word/2015/wordml/symex" xmlns:wpg="http://schemas.microsoft.com/office/word/2010/wordprocessingGroup" xmlns:wpi="http://schemas.microsoft.com/office/word/2010/wordprocessingInk" xmlns:wne="http://schemas.microsoft.com/office/word/2006/wordml" xmlns:wps="http://schemas.microsoft.com/office/word/2010/wordprocessingShape" mc:Ignorable="w14 w15 w16se w16cid w16 w16cex wp14">
+<w:endnotes xmlns:wpc="http://schemas.microsoft.com/office/word/2010/wordprocessingCanvas" xmlns:cx="http://schemas.microsoft.com/office/drawing/2014/chartex" xmlns:cx1="http://schemas.microsoft.com/office/drawing/2015/9/8/chartex" xmlns:cx2="http://schemas.microsoft.com/office/drawing/2015/10/21/chartex" xmlns:cx3="http://schemas.microsoft.com/office/drawing/2016/5/9/chartex" xmlns:cx4="http://schemas.microsoft.com/office/drawing/2016/5/10/chartex" xmlns:cx5="http://schemas.microsoft.com/office/drawing/2016/5/11/chartex" xmlns:cx6="http://schemas.microsoft.com/office/drawing/2016/5/12/chartex" xmlns:cx7="http://schemas.microsoft.com/office/drawing/2016/5/13/chartex" xmlns:cx8="http://schemas.microsoft.com/office/drawing/2016/5/14/chartex" xmlns:mc="http://schemas.openxmlformats.org/markup-compatibility/2006" xmlns:aink="http://schemas.microsoft.com/office/drawing/2016/ink" xmlns:am3d="http://schemas.microsoft.com/office/drawing/2017/model3d" xmlns:o="urn:schemas-microsoft-com:office:office" xmlns:r="http://schemas.openxmlformats.org/officeDocument/2006/relationships" xmlns:m="http://schemas.openxmlformats.org/officeDocument/2006/math" xmlns:v="urn:schemas-microsoft-com:vml" xmlns:wp14="http://schemas.microsoft.com/office/word/2010/wordprocessingDrawing" xmlns:wp="http://schemas.openxmlformats.org/drawingml/2006/wordprocessingDrawing" xmlns:w10="urn:schemas-microsoft-com:office:word" xmlns:w="http://schemas.openxmlformats.org/wordprocessingml/2006/main" xmlns:w14="http://schemas.microsoft.com/office/word/2010/wordml" xmlns:w15="http://schemas.microsoft.com/office/word/2012/wordml" xmlns:w16cid="http://schemas.microsoft.com/office/word/2016/wordml/cid" xmlns:w16se="http://schemas.microsoft.com/office/word/2015/wordml/symex" xmlns:wpg="http://schemas.microsoft.com/office/word/2010/wordprocessingGroup" xmlns:wpi="http://schemas.microsoft.com/office/word/2010/wordprocessingInk" xmlns:wne="http://schemas.microsoft.com/office/word/2006/wordml" xmlns:wps="http://schemas.microsoft.com/office/word/2010/wordprocessingShape" mc:Ignorable="w14 w15 w16se w16cid wp14">
   <w:endnote w:type="separator" w:id="-1">
     <w:p>
       <w:pPr>
@@ -3185,7 +2966,7 @@
 </file>
 
 <file path=word/footer1.xml><?xml version="1.0" encoding="utf-8"?>
-<w:ftr xmlns:wpc="http://schemas.microsoft.com/office/word/2010/wordprocessingCanvas" xmlns:cx="http://schemas.microsoft.com/office/drawing/2014/chartex" xmlns:cx1="http://schemas.microsoft.com/office/drawing/2015/9/8/chartex" xmlns:cx2="http://schemas.microsoft.com/office/drawing/2015/10/21/chartex" xmlns:cx3="http://schemas.microsoft.com/office/drawing/2016/5/9/chartex" xmlns:cx4="http://schemas.microsoft.com/office/drawing/2016/5/10/chartex" xmlns:cx5="http://schemas.microsoft.com/office/drawing/2016/5/11/chartex" xmlns:cx6="http://schemas.microsoft.com/office/drawing/2016/5/12/chartex" xmlns:cx7="http://schemas.microsoft.com/office/drawing/2016/5/13/chartex" xmlns:cx8="http://schemas.microsoft.com/office/drawing/2016/5/14/chartex" xmlns:mc="http://schemas.openxmlformats.org/markup-compatibility/2006" xmlns:aink="http://schemas.microsoft.com/office/drawing/2016/ink" xmlns:am3d="http://schemas.microsoft.com/office/drawing/2017/model3d" xmlns:o="urn:schemas-microsoft-com:office:office" xmlns:r="http://schemas.openxmlformats.org/officeDocument/2006/relationships" xmlns:m="http://schemas.openxmlformats.org/officeDocument/2006/math" xmlns:v="urn:schemas-microsoft-com:vml" xmlns:wp14="http://schemas.microsoft.com/office/word/2010/wordprocessingDrawing" xmlns:wp="http://schemas.openxmlformats.org/drawingml/2006/wordprocessingDrawing" xmlns:w10="urn:schemas-microsoft-com:office:word" xmlns:w="http://schemas.openxmlformats.org/wordprocessingml/2006/main" xmlns:w14="http://schemas.microsoft.com/office/word/2010/wordml" xmlns:w15="http://schemas.microsoft.com/office/word/2012/wordml" xmlns:w16cex="http://schemas.microsoft.com/office/word/2018/wordml/cex" xmlns:w16cid="http://schemas.microsoft.com/office/word/2016/wordml/cid" xmlns:w16="http://schemas.microsoft.com/office/word/2018/wordml" xmlns:w16se="http://schemas.microsoft.com/office/word/2015/wordml/symex" xmlns:wpg="http://schemas.microsoft.com/office/word/2010/wordprocessingGroup" xmlns:wpi="http://schemas.microsoft.com/office/word/2010/wordprocessingInk" xmlns:wne="http://schemas.microsoft.com/office/word/2006/wordml" xmlns:wps="http://schemas.microsoft.com/office/word/2010/wordprocessingShape" mc:Ignorable="w14 w15 w16se w16cid w16 w16cex wp14">
+<w:ftr xmlns:wpc="http://schemas.microsoft.com/office/word/2010/wordprocessingCanvas" xmlns:cx="http://schemas.microsoft.com/office/drawing/2014/chartex" xmlns:cx1="http://schemas.microsoft.com/office/drawing/2015/9/8/chartex" xmlns:cx2="http://schemas.microsoft.com/office/drawing/2015/10/21/chartex" xmlns:cx3="http://schemas.microsoft.com/office/drawing/2016/5/9/chartex" xmlns:cx4="http://schemas.microsoft.com/office/drawing/2016/5/10/chartex" xmlns:cx5="http://schemas.microsoft.com/office/drawing/2016/5/11/chartex" xmlns:cx6="http://schemas.microsoft.com/office/drawing/2016/5/12/chartex" xmlns:cx7="http://schemas.microsoft.com/office/drawing/2016/5/13/chartex" xmlns:cx8="http://schemas.microsoft.com/office/drawing/2016/5/14/chartex" xmlns:mc="http://schemas.openxmlformats.org/markup-compatibility/2006" xmlns:aink="http://schemas.microsoft.com/office/drawing/2016/ink" xmlns:am3d="http://schemas.microsoft.com/office/drawing/2017/model3d" xmlns:o="urn:schemas-microsoft-com:office:office" xmlns:r="http://schemas.openxmlformats.org/officeDocument/2006/relationships" xmlns:m="http://schemas.openxmlformats.org/officeDocument/2006/math" xmlns:v="urn:schemas-microsoft-com:vml" xmlns:wp14="http://schemas.microsoft.com/office/word/2010/wordprocessingDrawing" xmlns:wp="http://schemas.openxmlformats.org/drawingml/2006/wordprocessingDrawing" xmlns:w10="urn:schemas-microsoft-com:office:word" xmlns:w="http://schemas.openxmlformats.org/wordprocessingml/2006/main" xmlns:w14="http://schemas.microsoft.com/office/word/2010/wordml" xmlns:w15="http://schemas.microsoft.com/office/word/2012/wordml" xmlns:w16cid="http://schemas.microsoft.com/office/word/2016/wordml/cid" xmlns:w16se="http://schemas.microsoft.com/office/word/2015/wordml/symex" xmlns:wpg="http://schemas.microsoft.com/office/word/2010/wordprocessingGroup" xmlns:wpi="http://schemas.microsoft.com/office/word/2010/wordprocessingInk" xmlns:wne="http://schemas.microsoft.com/office/word/2006/wordml" xmlns:wps="http://schemas.microsoft.com/office/word/2010/wordprocessingShape" mc:Ignorable="w14 w15 w16se w16cid wp14">
   <w:tbl>
     <w:tblPr>
       <w:tblW w:w="0" w:type="auto"/>
@@ -3261,7 +3042,7 @@
 </file>
 
 <file path=word/footnotes.xml><?xml version="1.0" encoding="utf-8"?>
-<w:footnotes xmlns:wpc="http://schemas.microsoft.com/office/word/2010/wordprocessingCanvas" xmlns:cx="http://schemas.microsoft.com/office/drawing/2014/chartex" xmlns:cx1="http://schemas.microsoft.com/office/drawing/2015/9/8/chartex" xmlns:cx2="http://schemas.microsoft.com/office/drawing/2015/10/21/chartex" xmlns:cx3="http://schemas.microsoft.com/office/drawing/2016/5/9/chartex" xmlns:cx4="http://schemas.microsoft.com/office/drawing/2016/5/10/chartex" xmlns:cx5="http://schemas.microsoft.com/office/drawing/2016/5/11/chartex" xmlns:cx6="http://schemas.microsoft.com/office/drawing/2016/5/12/chartex" xmlns:cx7="http://schemas.microsoft.com/office/drawing/2016/5/13/chartex" xmlns:cx8="http://schemas.microsoft.com/office/drawing/2016/5/14/chartex" xmlns:mc="http://schemas.openxmlformats.org/markup-compatibility/2006" xmlns:aink="http://schemas.microsoft.com/office/drawing/2016/ink" xmlns:am3d="http://schemas.microsoft.com/office/drawing/2017/model3d" xmlns:o="urn:schemas-microsoft-com:office:office" xmlns:r="http://schemas.openxmlformats.org/officeDocument/2006/relationships" xmlns:m="http://schemas.openxmlformats.org/officeDocument/2006/math" xmlns:v="urn:schemas-microsoft-com:vml" xmlns:wp14="http://schemas.microsoft.com/office/word/2010/wordprocessingDrawing" xmlns:wp="http://schemas.openxmlformats.org/drawingml/2006/wordprocessingDrawing" xmlns:w10="urn:schemas-microsoft-com:office:word" xmlns:w="http://schemas.openxmlformats.org/wordprocessingml/2006/main" xmlns:w14="http://schemas.microsoft.com/office/word/2010/wordml" xmlns:w15="http://schemas.microsoft.com/office/word/2012/wordml" xmlns:w16cex="http://schemas.microsoft.com/office/word/2018/wordml/cex" xmlns:w16cid="http://schemas.microsoft.com/office/word/2016/wordml/cid" xmlns:w16="http://schemas.microsoft.com/office/word/2018/wordml" xmlns:w16se="http://schemas.microsoft.com/office/word/2015/wordml/symex" xmlns:wpg="http://schemas.microsoft.com/office/word/2010/wordprocessingGroup" xmlns:wpi="http://schemas.microsoft.com/office/word/2010/wordprocessingInk" xmlns:wne="http://schemas.microsoft.com/office/word/2006/wordml" xmlns:wps="http://schemas.microsoft.com/office/word/2010/wordprocessingShape" mc:Ignorable="w14 w15 w16se w16cid w16 w16cex wp14">
+<w:footnotes xmlns:wpc="http://schemas.microsoft.com/office/word/2010/wordprocessingCanvas" xmlns:cx="http://schemas.microsoft.com/office/drawing/2014/chartex" xmlns:cx1="http://schemas.microsoft.com/office/drawing/2015/9/8/chartex" xmlns:cx2="http://schemas.microsoft.com/office/drawing/2015/10/21/chartex" xmlns:cx3="http://schemas.microsoft.com/office/drawing/2016/5/9/chartex" xmlns:cx4="http://schemas.microsoft.com/office/drawing/2016/5/10/chartex" xmlns:cx5="http://schemas.microsoft.com/office/drawing/2016/5/11/chartex" xmlns:cx6="http://schemas.microsoft.com/office/drawing/2016/5/12/chartex" xmlns:cx7="http://schemas.microsoft.com/office/drawing/2016/5/13/chartex" xmlns:cx8="http://schemas.microsoft.com/office/drawing/2016/5/14/chartex" xmlns:mc="http://schemas.openxmlformats.org/markup-compatibility/2006" xmlns:aink="http://schemas.microsoft.com/office/drawing/2016/ink" xmlns:am3d="http://schemas.microsoft.com/office/drawing/2017/model3d" xmlns:o="urn:schemas-microsoft-com:office:office" xmlns:r="http://schemas.openxmlformats.org/officeDocument/2006/relationships" xmlns:m="http://schemas.openxmlformats.org/officeDocument/2006/math" xmlns:v="urn:schemas-microsoft-com:vml" xmlns:wp14="http://schemas.microsoft.com/office/word/2010/wordprocessingDrawing" xmlns:wp="http://schemas.openxmlformats.org/drawingml/2006/wordprocessingDrawing" xmlns:w10="urn:schemas-microsoft-com:office:word" xmlns:w="http://schemas.openxmlformats.org/wordprocessingml/2006/main" xmlns:w14="http://schemas.microsoft.com/office/word/2010/wordml" xmlns:w15="http://schemas.microsoft.com/office/word/2012/wordml" xmlns:w16cid="http://schemas.microsoft.com/office/word/2016/wordml/cid" xmlns:w16se="http://schemas.microsoft.com/office/word/2015/wordml/symex" xmlns:wpg="http://schemas.microsoft.com/office/word/2010/wordprocessingGroup" xmlns:wpi="http://schemas.microsoft.com/office/word/2010/wordprocessingInk" xmlns:wne="http://schemas.microsoft.com/office/word/2006/wordml" xmlns:wps="http://schemas.microsoft.com/office/word/2010/wordprocessingShape" mc:Ignorable="w14 w15 w16se w16cid wp14">
   <w:footnote w:type="separator" w:id="-1">
     <w:p>
       <w:pPr>
@@ -3293,7 +3074,7 @@
 </file>
 
 <file path=word/header1.xml><?xml version="1.0" encoding="utf-8"?>
-<w:hdr xmlns:wpc="http://schemas.microsoft.com/office/word/2010/wordprocessingCanvas" xmlns:cx="http://schemas.microsoft.com/office/drawing/2014/chartex" xmlns:cx1="http://schemas.microsoft.com/office/drawing/2015/9/8/chartex" xmlns:cx2="http://schemas.microsoft.com/office/drawing/2015/10/21/chartex" xmlns:cx3="http://schemas.microsoft.com/office/drawing/2016/5/9/chartex" xmlns:cx4="http://schemas.microsoft.com/office/drawing/2016/5/10/chartex" xmlns:cx5="http://schemas.microsoft.com/office/drawing/2016/5/11/chartex" xmlns:cx6="http://schemas.microsoft.com/office/drawing/2016/5/12/chartex" xmlns:cx7="http://schemas.microsoft.com/office/drawing/2016/5/13/chartex" xmlns:cx8="http://schemas.microsoft.com/office/drawing/2016/5/14/chartex" xmlns:mc="http://schemas.openxmlformats.org/markup-compatibility/2006" xmlns:aink="http://schemas.microsoft.com/office/drawing/2016/ink" xmlns:am3d="http://schemas.microsoft.com/office/drawing/2017/model3d" xmlns:o="urn:schemas-microsoft-com:office:office" xmlns:r="http://schemas.openxmlformats.org/officeDocument/2006/relationships" xmlns:m="http://schemas.openxmlformats.org/officeDocument/2006/math" xmlns:v="urn:schemas-microsoft-com:vml" xmlns:wp14="http://schemas.microsoft.com/office/word/2010/wordprocessingDrawing" xmlns:wp="http://schemas.openxmlformats.org/drawingml/2006/wordprocessingDrawing" xmlns:w10="urn:schemas-microsoft-com:office:word" xmlns:w="http://schemas.openxmlformats.org/wordprocessingml/2006/main" xmlns:w14="http://schemas.microsoft.com/office/word/2010/wordml" xmlns:w15="http://schemas.microsoft.com/office/word/2012/wordml" xmlns:w16cex="http://schemas.microsoft.com/office/word/2018/wordml/cex" xmlns:w16cid="http://schemas.microsoft.com/office/word/2016/wordml/cid" xmlns:w16="http://schemas.microsoft.com/office/word/2018/wordml" xmlns:w16se="http://schemas.microsoft.com/office/word/2015/wordml/symex" xmlns:wpg="http://schemas.microsoft.com/office/word/2010/wordprocessingGroup" xmlns:wpi="http://schemas.microsoft.com/office/word/2010/wordprocessingInk" xmlns:wne="http://schemas.microsoft.com/office/word/2006/wordml" xmlns:wps="http://schemas.microsoft.com/office/word/2010/wordprocessingShape" mc:Ignorable="w14 w15 w16se w16cid w16 w16cex wp14">
+<w:hdr xmlns:wpc="http://schemas.microsoft.com/office/word/2010/wordprocessingCanvas" xmlns:cx="http://schemas.microsoft.com/office/drawing/2014/chartex" xmlns:cx1="http://schemas.microsoft.com/office/drawing/2015/9/8/chartex" xmlns:cx2="http://schemas.microsoft.com/office/drawing/2015/10/21/chartex" xmlns:cx3="http://schemas.microsoft.com/office/drawing/2016/5/9/chartex" xmlns:cx4="http://schemas.microsoft.com/office/drawing/2016/5/10/chartex" xmlns:cx5="http://schemas.microsoft.com/office/drawing/2016/5/11/chartex" xmlns:cx6="http://schemas.microsoft.com/office/drawing/2016/5/12/chartex" xmlns:cx7="http://schemas.microsoft.com/office/drawing/2016/5/13/chartex" xmlns:cx8="http://schemas.microsoft.com/office/drawing/2016/5/14/chartex" xmlns:mc="http://schemas.openxmlformats.org/markup-compatibility/2006" xmlns:aink="http://schemas.microsoft.com/office/drawing/2016/ink" xmlns:am3d="http://schemas.microsoft.com/office/drawing/2017/model3d" xmlns:o="urn:schemas-microsoft-com:office:office" xmlns:r="http://schemas.openxmlformats.org/officeDocument/2006/relationships" xmlns:m="http://schemas.openxmlformats.org/officeDocument/2006/math" xmlns:v="urn:schemas-microsoft-com:vml" xmlns:wp14="http://schemas.microsoft.com/office/word/2010/wordprocessingDrawing" xmlns:wp="http://schemas.openxmlformats.org/drawingml/2006/wordprocessingDrawing" xmlns:w10="urn:schemas-microsoft-com:office:word" xmlns:w="http://schemas.openxmlformats.org/wordprocessingml/2006/main" xmlns:w14="http://schemas.microsoft.com/office/word/2010/wordml" xmlns:w15="http://schemas.microsoft.com/office/word/2012/wordml" xmlns:w16cid="http://schemas.microsoft.com/office/word/2016/wordml/cid" xmlns:w16se="http://schemas.microsoft.com/office/word/2015/wordml/symex" xmlns:wpg="http://schemas.microsoft.com/office/word/2010/wordprocessingGroup" xmlns:wpi="http://schemas.microsoft.com/office/word/2010/wordprocessingInk" xmlns:wne="http://schemas.microsoft.com/office/word/2006/wordml" xmlns:wps="http://schemas.microsoft.com/office/word/2010/wordprocessingShape" mc:Ignorable="w14 w15 w16se w16cid wp14">
   <w:tbl>
     <w:tblPr>
       <w:tblW w:w="0" w:type="auto"/>
@@ -3360,7 +3141,7 @@
 </file>
 
 <file path=word/numbering.xml><?xml version="1.0" encoding="utf-8"?>
-<w:numbering xmlns:wpc="http://schemas.microsoft.com/office/word/2010/wordprocessingCanvas" xmlns:cx="http://schemas.microsoft.com/office/drawing/2014/chartex" xmlns:cx1="http://schemas.microsoft.com/office/drawing/2015/9/8/chartex" xmlns:cx2="http://schemas.microsoft.com/office/drawing/2015/10/21/chartex" xmlns:cx3="http://schemas.microsoft.com/office/drawing/2016/5/9/chartex" xmlns:cx4="http://schemas.microsoft.com/office/drawing/2016/5/10/chartex" xmlns:cx5="http://schemas.microsoft.com/office/drawing/2016/5/11/chartex" xmlns:cx6="http://schemas.microsoft.com/office/drawing/2016/5/12/chartex" xmlns:cx7="http://schemas.microsoft.com/office/drawing/2016/5/13/chartex" xmlns:cx8="http://schemas.microsoft.com/office/drawing/2016/5/14/chartex" xmlns:mc="http://schemas.openxmlformats.org/markup-compatibility/2006" xmlns:aink="http://schemas.microsoft.com/office/drawing/2016/ink" xmlns:am3d="http://schemas.microsoft.com/office/drawing/2017/model3d" xmlns:o="urn:schemas-microsoft-com:office:office" xmlns:r="http://schemas.openxmlformats.org/officeDocument/2006/relationships" xmlns:m="http://schemas.openxmlformats.org/officeDocument/2006/math" xmlns:v="urn:schemas-microsoft-com:vml" xmlns:wp14="http://schemas.microsoft.com/office/word/2010/wordprocessingDrawing" xmlns:wp="http://schemas.openxmlformats.org/drawingml/2006/wordprocessingDrawing" xmlns:w10="urn:schemas-microsoft-com:office:word" xmlns:w="http://schemas.openxmlformats.org/wordprocessingml/2006/main" xmlns:w14="http://schemas.microsoft.com/office/word/2010/wordml" xmlns:w15="http://schemas.microsoft.com/office/word/2012/wordml" xmlns:w16cex="http://schemas.microsoft.com/office/word/2018/wordml/cex" xmlns:w16cid="http://schemas.microsoft.com/office/word/2016/wordml/cid" xmlns:w16="http://schemas.microsoft.com/office/word/2018/wordml" xmlns:w16se="http://schemas.microsoft.com/office/word/2015/wordml/symex" xmlns:wpg="http://schemas.microsoft.com/office/word/2010/wordprocessingGroup" xmlns:wpi="http://schemas.microsoft.com/office/word/2010/wordprocessingInk" xmlns:wne="http://schemas.microsoft.com/office/word/2006/wordml" xmlns:wps="http://schemas.microsoft.com/office/word/2010/wordprocessingShape" mc:Ignorable="w14 w15 w16se w16cid w16 w16cex wp14">
+<w:numbering xmlns:wpc="http://schemas.microsoft.com/office/word/2010/wordprocessingCanvas" xmlns:cx="http://schemas.microsoft.com/office/drawing/2014/chartex" xmlns:cx1="http://schemas.microsoft.com/office/drawing/2015/9/8/chartex" xmlns:cx2="http://schemas.microsoft.com/office/drawing/2015/10/21/chartex" xmlns:cx3="http://schemas.microsoft.com/office/drawing/2016/5/9/chartex" xmlns:cx4="http://schemas.microsoft.com/office/drawing/2016/5/10/chartex" xmlns:cx5="http://schemas.microsoft.com/office/drawing/2016/5/11/chartex" xmlns:cx6="http://schemas.microsoft.com/office/drawing/2016/5/12/chartex" xmlns:cx7="http://schemas.microsoft.com/office/drawing/2016/5/13/chartex" xmlns:cx8="http://schemas.microsoft.com/office/drawing/2016/5/14/chartex" xmlns:mc="http://schemas.openxmlformats.org/markup-compatibility/2006" xmlns:aink="http://schemas.microsoft.com/office/drawing/2016/ink" xmlns:am3d="http://schemas.microsoft.com/office/drawing/2017/model3d" xmlns:o="urn:schemas-microsoft-com:office:office" xmlns:r="http://schemas.openxmlformats.org/officeDocument/2006/relationships" xmlns:m="http://schemas.openxmlformats.org/officeDocument/2006/math" xmlns:v="urn:schemas-microsoft-com:vml" xmlns:wp14="http://schemas.microsoft.com/office/word/2010/wordprocessingDrawing" xmlns:wp="http://schemas.openxmlformats.org/drawingml/2006/wordprocessingDrawing" xmlns:w10="urn:schemas-microsoft-com:office:word" xmlns:w="http://schemas.openxmlformats.org/wordprocessingml/2006/main" xmlns:w14="http://schemas.microsoft.com/office/word/2010/wordml" xmlns:w15="http://schemas.microsoft.com/office/word/2012/wordml" xmlns:w16cid="http://schemas.microsoft.com/office/word/2016/wordml/cid" xmlns:w16se="http://schemas.microsoft.com/office/word/2015/wordml/symex" xmlns:wpg="http://schemas.microsoft.com/office/word/2010/wordprocessingGroup" xmlns:wpi="http://schemas.microsoft.com/office/word/2010/wordprocessingInk" xmlns:wne="http://schemas.microsoft.com/office/word/2006/wordml" xmlns:wps="http://schemas.microsoft.com/office/word/2010/wordprocessingShape" mc:Ignorable="w14 w15 w16se w16cid wp14">
   <w:abstractNum w:abstractNumId="0" w15:restartNumberingAfterBreak="0">
     <w:nsid w:val="16FD21E8"/>
     <w:multiLevelType w:val="hybridMultilevel"/>
@@ -4271,6 +4052,119 @@
     </w:lvl>
   </w:abstractNum>
   <w:abstractNum w:abstractNumId="8" w15:restartNumberingAfterBreak="0">
+    <w:nsid w:val="49243CA8"/>
+    <w:multiLevelType w:val="hybridMultilevel"/>
+    <w:tmpl w:val="9824387A"/>
+    <w:lvl w:ilvl="0" w:tplc="0C090001">
+      <w:start w:val="1"/>
+      <w:numFmt w:val="bullet"/>
+      <w:lvlText w:val=""/>
+      <w:lvlJc w:val="left"/>
+      <w:pPr>
+        <w:ind w:left="720" w:hanging="360"/>
+      </w:pPr>
+      <w:rPr>
+        <w:rFonts w:ascii="Symbol" w:hAnsi="Symbol" w:hint="default"/>
+      </w:rPr>
+    </w:lvl>
+    <w:lvl w:ilvl="1" w:tplc="0C090003" w:tentative="1">
+      <w:start w:val="1"/>
+      <w:numFmt w:val="bullet"/>
+      <w:lvlText w:val="o"/>
+      <w:lvlJc w:val="left"/>
+      <w:pPr>
+        <w:ind w:left="1440" w:hanging="360"/>
+      </w:pPr>
+      <w:rPr>
+        <w:rFonts w:ascii="Courier New" w:hAnsi="Courier New" w:cs="Courier New" w:hint="default"/>
+      </w:rPr>
+    </w:lvl>
+    <w:lvl w:ilvl="2" w:tplc="0C090005" w:tentative="1">
+      <w:start w:val="1"/>
+      <w:numFmt w:val="bullet"/>
+      <w:lvlText w:val=""/>
+      <w:lvlJc w:val="left"/>
+      <w:pPr>
+        <w:ind w:left="2160" w:hanging="360"/>
+      </w:pPr>
+      <w:rPr>
+        <w:rFonts w:ascii="Wingdings" w:hAnsi="Wingdings" w:hint="default"/>
+      </w:rPr>
+    </w:lvl>
+    <w:lvl w:ilvl="3" w:tplc="0C090001" w:tentative="1">
+      <w:start w:val="1"/>
+      <w:numFmt w:val="bullet"/>
+      <w:lvlText w:val=""/>
+      <w:lvlJc w:val="left"/>
+      <w:pPr>
+        <w:ind w:left="2880" w:hanging="360"/>
+      </w:pPr>
+      <w:rPr>
+        <w:rFonts w:ascii="Symbol" w:hAnsi="Symbol" w:hint="default"/>
+      </w:rPr>
+    </w:lvl>
+    <w:lvl w:ilvl="4" w:tplc="0C090003" w:tentative="1">
+      <w:start w:val="1"/>
+      <w:numFmt w:val="bullet"/>
+      <w:lvlText w:val="o"/>
+      <w:lvlJc w:val="left"/>
+      <w:pPr>
+        <w:ind w:left="3600" w:hanging="360"/>
+      </w:pPr>
+      <w:rPr>
+        <w:rFonts w:ascii="Courier New" w:hAnsi="Courier New" w:cs="Courier New" w:hint="default"/>
+      </w:rPr>
+    </w:lvl>
+    <w:lvl w:ilvl="5" w:tplc="0C090005" w:tentative="1">
+      <w:start w:val="1"/>
+      <w:numFmt w:val="bullet"/>
+      <w:lvlText w:val=""/>
+      <w:lvlJc w:val="left"/>
+      <w:pPr>
+        <w:ind w:left="4320" w:hanging="360"/>
+      </w:pPr>
+      <w:rPr>
+        <w:rFonts w:ascii="Wingdings" w:hAnsi="Wingdings" w:hint="default"/>
+      </w:rPr>
+    </w:lvl>
+    <w:lvl w:ilvl="6" w:tplc="0C090001" w:tentative="1">
+      <w:start w:val="1"/>
+      <w:numFmt w:val="bullet"/>
+      <w:lvlText w:val=""/>
+      <w:lvlJc w:val="left"/>
+      <w:pPr>
+        <w:ind w:left="5040" w:hanging="360"/>
+      </w:pPr>
+      <w:rPr>
+        <w:rFonts w:ascii="Symbol" w:hAnsi="Symbol" w:hint="default"/>
+      </w:rPr>
+    </w:lvl>
+    <w:lvl w:ilvl="7" w:tplc="0C090003" w:tentative="1">
+      <w:start w:val="1"/>
+      <w:numFmt w:val="bullet"/>
+      <w:lvlText w:val="o"/>
+      <w:lvlJc w:val="left"/>
+      <w:pPr>
+        <w:ind w:left="5760" w:hanging="360"/>
+      </w:pPr>
+      <w:rPr>
+        <w:rFonts w:ascii="Courier New" w:hAnsi="Courier New" w:cs="Courier New" w:hint="default"/>
+      </w:rPr>
+    </w:lvl>
+    <w:lvl w:ilvl="8" w:tplc="0C090005" w:tentative="1">
+      <w:start w:val="1"/>
+      <w:numFmt w:val="bullet"/>
+      <w:lvlText w:val=""/>
+      <w:lvlJc w:val="left"/>
+      <w:pPr>
+        <w:ind w:left="6480" w:hanging="360"/>
+      </w:pPr>
+      <w:rPr>
+        <w:rFonts w:ascii="Wingdings" w:hAnsi="Wingdings" w:hint="default"/>
+      </w:rPr>
+    </w:lvl>
+  </w:abstractNum>
+  <w:abstractNum w:abstractNumId="9" w15:restartNumberingAfterBreak="0">
     <w:nsid w:val="538425EE"/>
     <w:multiLevelType w:val="hybridMultilevel"/>
     <w:tmpl w:val="89389624"/>
@@ -4383,7 +4277,120 @@
       </w:rPr>
     </w:lvl>
   </w:abstractNum>
-  <w:abstractNum w:abstractNumId="9" w15:restartNumberingAfterBreak="0">
+  <w:abstractNum w:abstractNumId="10" w15:restartNumberingAfterBreak="0">
+    <w:nsid w:val="5E192DA9"/>
+    <w:multiLevelType w:val="hybridMultilevel"/>
+    <w:tmpl w:val="0778D8D6"/>
+    <w:lvl w:ilvl="0" w:tplc="0C090001">
+      <w:start w:val="1"/>
+      <w:numFmt w:val="bullet"/>
+      <w:lvlText w:val=""/>
+      <w:lvlJc w:val="left"/>
+      <w:pPr>
+        <w:ind w:left="720" w:hanging="360"/>
+      </w:pPr>
+      <w:rPr>
+        <w:rFonts w:ascii="Symbol" w:hAnsi="Symbol" w:hint="default"/>
+      </w:rPr>
+    </w:lvl>
+    <w:lvl w:ilvl="1" w:tplc="0C090003" w:tentative="1">
+      <w:start w:val="1"/>
+      <w:numFmt w:val="bullet"/>
+      <w:lvlText w:val="o"/>
+      <w:lvlJc w:val="left"/>
+      <w:pPr>
+        <w:ind w:left="1440" w:hanging="360"/>
+      </w:pPr>
+      <w:rPr>
+        <w:rFonts w:ascii="Courier New" w:hAnsi="Courier New" w:cs="Courier New" w:hint="default"/>
+      </w:rPr>
+    </w:lvl>
+    <w:lvl w:ilvl="2" w:tplc="0C090005" w:tentative="1">
+      <w:start w:val="1"/>
+      <w:numFmt w:val="bullet"/>
+      <w:lvlText w:val=""/>
+      <w:lvlJc w:val="left"/>
+      <w:pPr>
+        <w:ind w:left="2160" w:hanging="360"/>
+      </w:pPr>
+      <w:rPr>
+        <w:rFonts w:ascii="Wingdings" w:hAnsi="Wingdings" w:hint="default"/>
+      </w:rPr>
+    </w:lvl>
+    <w:lvl w:ilvl="3" w:tplc="0C090001" w:tentative="1">
+      <w:start w:val="1"/>
+      <w:numFmt w:val="bullet"/>
+      <w:lvlText w:val=""/>
+      <w:lvlJc w:val="left"/>
+      <w:pPr>
+        <w:ind w:left="2880" w:hanging="360"/>
+      </w:pPr>
+      <w:rPr>
+        <w:rFonts w:ascii="Symbol" w:hAnsi="Symbol" w:hint="default"/>
+      </w:rPr>
+    </w:lvl>
+    <w:lvl w:ilvl="4" w:tplc="0C090003" w:tentative="1">
+      <w:start w:val="1"/>
+      <w:numFmt w:val="bullet"/>
+      <w:lvlText w:val="o"/>
+      <w:lvlJc w:val="left"/>
+      <w:pPr>
+        <w:ind w:left="3600" w:hanging="360"/>
+      </w:pPr>
+      <w:rPr>
+        <w:rFonts w:ascii="Courier New" w:hAnsi="Courier New" w:cs="Courier New" w:hint="default"/>
+      </w:rPr>
+    </w:lvl>
+    <w:lvl w:ilvl="5" w:tplc="0C090005" w:tentative="1">
+      <w:start w:val="1"/>
+      <w:numFmt w:val="bullet"/>
+      <w:lvlText w:val=""/>
+      <w:lvlJc w:val="left"/>
+      <w:pPr>
+        <w:ind w:left="4320" w:hanging="360"/>
+      </w:pPr>
+      <w:rPr>
+        <w:rFonts w:ascii="Wingdings" w:hAnsi="Wingdings" w:hint="default"/>
+      </w:rPr>
+    </w:lvl>
+    <w:lvl w:ilvl="6" w:tplc="0C090001" w:tentative="1">
+      <w:start w:val="1"/>
+      <w:numFmt w:val="bullet"/>
+      <w:lvlText w:val=""/>
+      <w:lvlJc w:val="left"/>
+      <w:pPr>
+        <w:ind w:left="5040" w:hanging="360"/>
+      </w:pPr>
+      <w:rPr>
+        <w:rFonts w:ascii="Symbol" w:hAnsi="Symbol" w:hint="default"/>
+      </w:rPr>
+    </w:lvl>
+    <w:lvl w:ilvl="7" w:tplc="0C090003" w:tentative="1">
+      <w:start w:val="1"/>
+      <w:numFmt w:val="bullet"/>
+      <w:lvlText w:val="o"/>
+      <w:lvlJc w:val="left"/>
+      <w:pPr>
+        <w:ind w:left="5760" w:hanging="360"/>
+      </w:pPr>
+      <w:rPr>
+        <w:rFonts w:ascii="Courier New" w:hAnsi="Courier New" w:cs="Courier New" w:hint="default"/>
+      </w:rPr>
+    </w:lvl>
+    <w:lvl w:ilvl="8" w:tplc="0C090005" w:tentative="1">
+      <w:start w:val="1"/>
+      <w:numFmt w:val="bullet"/>
+      <w:lvlText w:val=""/>
+      <w:lvlJc w:val="left"/>
+      <w:pPr>
+        <w:ind w:left="6480" w:hanging="360"/>
+      </w:pPr>
+      <w:rPr>
+        <w:rFonts w:ascii="Wingdings" w:hAnsi="Wingdings" w:hint="default"/>
+      </w:rPr>
+    </w:lvl>
+  </w:abstractNum>
+  <w:abstractNum w:abstractNumId="11" w15:restartNumberingAfterBreak="0">
     <w:nsid w:val="5F841CF6"/>
     <w:multiLevelType w:val="hybridMultilevel"/>
     <w:tmpl w:val="7D4C481A"/>
@@ -4496,7 +4503,7 @@
       </w:rPr>
     </w:lvl>
   </w:abstractNum>
-  <w:abstractNum w:abstractNumId="10" w15:restartNumberingAfterBreak="0">
+  <w:abstractNum w:abstractNumId="12" w15:restartNumberingAfterBreak="0">
     <w:nsid w:val="6019680F"/>
     <w:multiLevelType w:val="hybridMultilevel"/>
     <w:tmpl w:val="B606992A"/>
@@ -4611,7 +4618,7 @@
       </w:rPr>
     </w:lvl>
   </w:abstractNum>
-  <w:abstractNum w:abstractNumId="11" w15:restartNumberingAfterBreak="0">
+  <w:abstractNum w:abstractNumId="13" w15:restartNumberingAfterBreak="0">
     <w:nsid w:val="60613823"/>
     <w:multiLevelType w:val="hybridMultilevel"/>
     <w:tmpl w:val="9E12C466"/>
@@ -4724,7 +4731,7 @@
       </w:rPr>
     </w:lvl>
   </w:abstractNum>
-  <w:abstractNum w:abstractNumId="12" w15:restartNumberingAfterBreak="0">
+  <w:abstractNum w:abstractNumId="14" w15:restartNumberingAfterBreak="0">
     <w:nsid w:val="61AB20B6"/>
     <w:multiLevelType w:val="hybridMultilevel"/>
     <w:tmpl w:val="5BFC3FA2"/>
@@ -4837,7 +4844,120 @@
       </w:rPr>
     </w:lvl>
   </w:abstractNum>
-  <w:abstractNum w:abstractNumId="13" w15:restartNumberingAfterBreak="0">
+  <w:abstractNum w:abstractNumId="15" w15:restartNumberingAfterBreak="0">
+    <w:nsid w:val="6683016F"/>
+    <w:multiLevelType w:val="hybridMultilevel"/>
+    <w:tmpl w:val="41B29F3E"/>
+    <w:lvl w:ilvl="0" w:tplc="0C090001">
+      <w:start w:val="1"/>
+      <w:numFmt w:val="bullet"/>
+      <w:lvlText w:val=""/>
+      <w:lvlJc w:val="left"/>
+      <w:pPr>
+        <w:ind w:left="720" w:hanging="360"/>
+      </w:pPr>
+      <w:rPr>
+        <w:rFonts w:ascii="Symbol" w:hAnsi="Symbol" w:hint="default"/>
+      </w:rPr>
+    </w:lvl>
+    <w:lvl w:ilvl="1" w:tplc="0C090003" w:tentative="1">
+      <w:start w:val="1"/>
+      <w:numFmt w:val="bullet"/>
+      <w:lvlText w:val="o"/>
+      <w:lvlJc w:val="left"/>
+      <w:pPr>
+        <w:ind w:left="1440" w:hanging="360"/>
+      </w:pPr>
+      <w:rPr>
+        <w:rFonts w:ascii="Courier New" w:hAnsi="Courier New" w:cs="Courier New" w:hint="default"/>
+      </w:rPr>
+    </w:lvl>
+    <w:lvl w:ilvl="2" w:tplc="0C090005" w:tentative="1">
+      <w:start w:val="1"/>
+      <w:numFmt w:val="bullet"/>
+      <w:lvlText w:val=""/>
+      <w:lvlJc w:val="left"/>
+      <w:pPr>
+        <w:ind w:left="2160" w:hanging="360"/>
+      </w:pPr>
+      <w:rPr>
+        <w:rFonts w:ascii="Wingdings" w:hAnsi="Wingdings" w:hint="default"/>
+      </w:rPr>
+    </w:lvl>
+    <w:lvl w:ilvl="3" w:tplc="0C090001" w:tentative="1">
+      <w:start w:val="1"/>
+      <w:numFmt w:val="bullet"/>
+      <w:lvlText w:val=""/>
+      <w:lvlJc w:val="left"/>
+      <w:pPr>
+        <w:ind w:left="2880" w:hanging="360"/>
+      </w:pPr>
+      <w:rPr>
+        <w:rFonts w:ascii="Symbol" w:hAnsi="Symbol" w:hint="default"/>
+      </w:rPr>
+    </w:lvl>
+    <w:lvl w:ilvl="4" w:tplc="0C090003" w:tentative="1">
+      <w:start w:val="1"/>
+      <w:numFmt w:val="bullet"/>
+      <w:lvlText w:val="o"/>
+      <w:lvlJc w:val="left"/>
+      <w:pPr>
+        <w:ind w:left="3600" w:hanging="360"/>
+      </w:pPr>
+      <w:rPr>
+        <w:rFonts w:ascii="Courier New" w:hAnsi="Courier New" w:cs="Courier New" w:hint="default"/>
+      </w:rPr>
+    </w:lvl>
+    <w:lvl w:ilvl="5" w:tplc="0C090005" w:tentative="1">
+      <w:start w:val="1"/>
+      <w:numFmt w:val="bullet"/>
+      <w:lvlText w:val=""/>
+      <w:lvlJc w:val="left"/>
+      <w:pPr>
+        <w:ind w:left="4320" w:hanging="360"/>
+      </w:pPr>
+      <w:rPr>
+        <w:rFonts w:ascii="Wingdings" w:hAnsi="Wingdings" w:hint="default"/>
+      </w:rPr>
+    </w:lvl>
+    <w:lvl w:ilvl="6" w:tplc="0C090001" w:tentative="1">
+      <w:start w:val="1"/>
+      <w:numFmt w:val="bullet"/>
+      <w:lvlText w:val=""/>
+      <w:lvlJc w:val="left"/>
+      <w:pPr>
+        <w:ind w:left="5040" w:hanging="360"/>
+      </w:pPr>
+      <w:rPr>
+        <w:rFonts w:ascii="Symbol" w:hAnsi="Symbol" w:hint="default"/>
+      </w:rPr>
+    </w:lvl>
+    <w:lvl w:ilvl="7" w:tplc="0C090003" w:tentative="1">
+      <w:start w:val="1"/>
+      <w:numFmt w:val="bullet"/>
+      <w:lvlText w:val="o"/>
+      <w:lvlJc w:val="left"/>
+      <w:pPr>
+        <w:ind w:left="5760" w:hanging="360"/>
+      </w:pPr>
+      <w:rPr>
+        <w:rFonts w:ascii="Courier New" w:hAnsi="Courier New" w:cs="Courier New" w:hint="default"/>
+      </w:rPr>
+    </w:lvl>
+    <w:lvl w:ilvl="8" w:tplc="0C090005" w:tentative="1">
+      <w:start w:val="1"/>
+      <w:numFmt w:val="bullet"/>
+      <w:lvlText w:val=""/>
+      <w:lvlJc w:val="left"/>
+      <w:pPr>
+        <w:ind w:left="6480" w:hanging="360"/>
+      </w:pPr>
+      <w:rPr>
+        <w:rFonts w:ascii="Wingdings" w:hAnsi="Wingdings" w:hint="default"/>
+      </w:rPr>
+    </w:lvl>
+  </w:abstractNum>
+  <w:abstractNum w:abstractNumId="16" w15:restartNumberingAfterBreak="0">
     <w:nsid w:val="77EC7861"/>
     <w:multiLevelType w:val="hybridMultilevel"/>
     <w:tmpl w:val="FFFFFFFF"/>
@@ -4950,7 +5070,7 @@
       </w:rPr>
     </w:lvl>
   </w:abstractNum>
-  <w:abstractNum w:abstractNumId="14" w15:restartNumberingAfterBreak="0">
+  <w:abstractNum w:abstractNumId="17" w15:restartNumberingAfterBreak="0">
     <w:nsid w:val="784844D5"/>
     <w:multiLevelType w:val="hybridMultilevel"/>
     <w:tmpl w:val="B77E1098"/>
@@ -5063,10 +5183,10 @@
       </w:rPr>
     </w:lvl>
   </w:abstractNum>
-  <w:abstractNum w:abstractNumId="15" w15:restartNumberingAfterBreak="0">
+  <w:abstractNum w:abstractNumId="18" w15:restartNumberingAfterBreak="0">
     <w:nsid w:val="7B1C3213"/>
     <w:multiLevelType w:val="hybridMultilevel"/>
-    <w:tmpl w:val="3B94FF04"/>
+    <w:tmpl w:val="989C2628"/>
     <w:lvl w:ilvl="0" w:tplc="0C090001">
       <w:start w:val="1"/>
       <w:numFmt w:val="bullet"/>
@@ -5178,10 +5298,10 @@
     </w:lvl>
   </w:abstractNum>
   <w:num w:numId="1">
-    <w:abstractNumId w:val="14"/>
+    <w:abstractNumId w:val="17"/>
   </w:num>
   <w:num w:numId="2">
-    <w:abstractNumId w:val="8"/>
+    <w:abstractNumId w:val="9"/>
   </w:num>
   <w:num w:numId="3">
     <w:abstractNumId w:val="0"/>
@@ -5190,10 +5310,10 @@
     <w:abstractNumId w:val="4"/>
   </w:num>
   <w:num w:numId="5">
-    <w:abstractNumId w:val="15"/>
+    <w:abstractNumId w:val="18"/>
   </w:num>
   <w:num w:numId="6">
-    <w:abstractNumId w:val="12"/>
+    <w:abstractNumId w:val="14"/>
   </w:num>
   <w:num w:numId="7">
     <w:abstractNumId w:val="6"/>
@@ -5202,7 +5322,7 @@
     <w:abstractNumId w:val="2"/>
   </w:num>
   <w:num w:numId="9">
-    <w:abstractNumId w:val="11"/>
+    <w:abstractNumId w:val="13"/>
   </w:num>
   <w:num w:numId="10">
     <w:abstractNumId w:val="7"/>
@@ -5211,25 +5331,34 @@
     <w:abstractNumId w:val="5"/>
   </w:num>
   <w:num w:numId="12">
-    <w:abstractNumId w:val="13"/>
+    <w:abstractNumId w:val="16"/>
   </w:num>
   <w:num w:numId="13">
     <w:abstractNumId w:val="3"/>
   </w:num>
   <w:num w:numId="14">
-    <w:abstractNumId w:val="9"/>
+    <w:abstractNumId w:val="11"/>
   </w:num>
   <w:num w:numId="15">
-    <w:abstractNumId w:val="10"/>
+    <w:abstractNumId w:val="12"/>
   </w:num>
   <w:num w:numId="16">
     <w:abstractNumId w:val="1"/>
+  </w:num>
+  <w:num w:numId="17">
+    <w:abstractNumId w:val="10"/>
+  </w:num>
+  <w:num w:numId="18">
+    <w:abstractNumId w:val="8"/>
+  </w:num>
+  <w:num w:numId="19">
+    <w:abstractNumId w:val="15"/>
   </w:num>
 </w:numbering>
 </file>
 
 <file path=word/styles.xml><?xml version="1.0" encoding="utf-8"?>
-<w:styles xmlns:mc="http://schemas.openxmlformats.org/markup-compatibility/2006" xmlns:r="http://schemas.openxmlformats.org/officeDocument/2006/relationships" xmlns:w="http://schemas.openxmlformats.org/wordprocessingml/2006/main" xmlns:w14="http://schemas.microsoft.com/office/word/2010/wordml" xmlns:w15="http://schemas.microsoft.com/office/word/2012/wordml" xmlns:w16cex="http://schemas.microsoft.com/office/word/2018/wordml/cex" xmlns:w16cid="http://schemas.microsoft.com/office/word/2016/wordml/cid" xmlns:w16="http://schemas.microsoft.com/office/word/2018/wordml" xmlns:w16se="http://schemas.microsoft.com/office/word/2015/wordml/symex" mc:Ignorable="w14 w15 w16se w16cid w16 w16cex">
+<w:styles xmlns:mc="http://schemas.openxmlformats.org/markup-compatibility/2006" xmlns:r="http://schemas.openxmlformats.org/officeDocument/2006/relationships" xmlns:w="http://schemas.openxmlformats.org/wordprocessingml/2006/main" xmlns:w14="http://schemas.microsoft.com/office/word/2010/wordml" xmlns:w15="http://schemas.microsoft.com/office/word/2012/wordml" xmlns:w16cid="http://schemas.microsoft.com/office/word/2016/wordml/cid" xmlns:w16se="http://schemas.microsoft.com/office/word/2015/wordml/symex" mc:Ignorable="w14 w15 w16se w16cid">
   <w:docDefaults>
     <w:rPrDefault>
       <w:rPr>
@@ -5245,7 +5374,7 @@
       </w:pPr>
     </w:pPrDefault>
   </w:docDefaults>
-  <w:latentStyles w:defLockedState="0" w:defUIPriority="99" w:defSemiHidden="0" w:defUnhideWhenUsed="0" w:defQFormat="0" w:count="376">
+  <w:latentStyles w:defLockedState="0" w:defUIPriority="99" w:defSemiHidden="0" w:defUnhideWhenUsed="0" w:defQFormat="0" w:count="375">
     <w:lsdException w:name="Normal" w:uiPriority="0" w:qFormat="1"/>
     <w:lsdException w:name="heading 1" w:uiPriority="9" w:qFormat="1"/>
     <w:lsdException w:name="heading 2" w:semiHidden="1" w:uiPriority="9" w:unhideWhenUsed="1" w:qFormat="1"/>
@@ -5621,7 +5750,6 @@
     <w:lsdException w:name="Smart Hyperlink" w:semiHidden="1" w:unhideWhenUsed="1"/>
     <w:lsdException w:name="Hashtag" w:semiHidden="1" w:unhideWhenUsed="1"/>
     <w:lsdException w:name="Unresolved Mention" w:semiHidden="1" w:unhideWhenUsed="1"/>
-    <w:lsdException w:name="Smart Link" w:semiHidden="1" w:unhideWhenUsed="1"/>
   </w:latentStyles>
   <w:style w:type="paragraph" w:default="1" w:styleId="Normal">
     <w:name w:val="Normal"/>
@@ -6339,7 +6467,7 @@
 </file>
 
 <file path=customXml/itemProps1.xml><?xml version="1.0" encoding="utf-8"?>
-<ds:datastoreItem xmlns:ds="http://schemas.openxmlformats.org/officeDocument/2006/customXml" ds:itemID="{D88EB15F-4C30-4A49-B55A-E950C233CC85}">
+<ds:datastoreItem xmlns:ds="http://schemas.openxmlformats.org/officeDocument/2006/customXml" ds:itemID="{A8C5CDD2-79FE-46A5-BAFA-79605157134B}">
   <ds:schemaRefs>
     <ds:schemaRef ds:uri="http://schemas.openxmlformats.org/officeDocument/2006/bibliography"/>
   </ds:schemaRefs>

--- a/Chelsea Ramirez - GDD - LifeSaver.docx
+++ b/Chelsea Ramirez - GDD - LifeSaver.docx
@@ -68,7 +68,7 @@
               </wp:anchor>
             </w:drawing>
           </mc:Choice>
-          <mc:Fallback xmlns:w16="http://schemas.microsoft.com/office/word/2018/wordml" xmlns:w16cex="http://schemas.microsoft.com/office/word/2018/wordml/cex">
+          <mc:Fallback xmlns:w16cex="http://schemas.microsoft.com/office/word/2018/wordml/cex" xmlns:w16="http://schemas.microsoft.com/office/word/2018/wordml">
             <w:pict>
               <v:line w14:anchorId="04BC8E04" id="Straight Connector 1" o:spid="_x0000_s1026" style="position:absolute;z-index:251655680;visibility:visible;mso-wrap-style:square;mso-wrap-distance-left:9pt;mso-wrap-distance-top:0;mso-wrap-distance-right:9pt;mso-wrap-distance-bottom:0;mso-position-horizontal:absolute;mso-position-horizontal-relative:text;mso-position-vertical:absolute;mso-position-vertical-relative:text" from="-5.25pt,60.85pt" to="465.75pt,60.85pt" o:gfxdata="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" strokecolor="#4472c4 [3204]" strokeweight=".5pt">
                 <v:stroke joinstyle="miter"/>
@@ -107,7 +107,7 @@
           <w:sz w:val="40"/>
           <w:szCs w:val="40"/>
         </w:rPr>
-        <w:t>TBD</w:t>
+        <w:t>Not just another day at the beach</w:t>
       </w:r>
     </w:p>
     <w:p>
@@ -1339,6 +1339,8 @@
           <w:b/>
           <w:bCs/>
           <w:color w:val="auto"/>
+          <w:sz w:val="28"/>
+          <w:szCs w:val="28"/>
         </w:rPr>
       </w:pPr>
       <w:r>
@@ -1347,6 +1349,8 @@
           <w:b/>
           <w:bCs/>
           <w:color w:val="auto"/>
+          <w:sz w:val="28"/>
+          <w:szCs w:val="28"/>
         </w:rPr>
         <w:t>Descriptio</w:t>
       </w:r>
@@ -1356,6 +1360,8 @@
           <w:b/>
           <w:bCs/>
           <w:color w:val="auto"/>
+          <w:sz w:val="28"/>
+          <w:szCs w:val="28"/>
         </w:rPr>
         <w:t>n</w:t>
       </w:r>
@@ -1412,15 +1418,17 @@
         <w:textAlignment w:val="baseline"/>
         <w:rPr>
           <w:rFonts w:asciiTheme="majorHAnsi" w:hAnsiTheme="majorHAnsi" w:cstheme="majorHAnsi"/>
-          <w:sz w:val="22"/>
-          <w:szCs w:val="22"/>
-        </w:rPr>
-      </w:pPr>
-      <w:r>
-        <w:rPr>
-          <w:rFonts w:asciiTheme="majorHAnsi" w:hAnsiTheme="majorHAnsi" w:cstheme="majorHAnsi"/>
-          <w:sz w:val="22"/>
-          <w:szCs w:val="22"/>
+          <w:b/>
+          <w:sz w:val="28"/>
+          <w:szCs w:val="28"/>
+        </w:rPr>
+      </w:pPr>
+      <w:r>
+        <w:rPr>
+          <w:rFonts w:asciiTheme="majorHAnsi" w:hAnsiTheme="majorHAnsi" w:cstheme="majorHAnsi"/>
+          <w:b/>
+          <w:sz w:val="28"/>
+          <w:szCs w:val="28"/>
         </w:rPr>
         <w:t>Details</w:t>
       </w:r>
@@ -1478,25 +1486,7 @@
           <w:sz w:val="22"/>
           <w:szCs w:val="22"/>
         </w:rPr>
-        <w:t xml:space="preserve"> / 2</w:t>
-      </w:r>
-      <w:proofErr w:type="gramStart"/>
-      <w:r>
-        <w:rPr>
-          <w:rFonts w:asciiTheme="majorHAnsi" w:hAnsiTheme="majorHAnsi" w:cstheme="majorHAnsi"/>
-          <w:sz w:val="22"/>
-          <w:szCs w:val="22"/>
-        </w:rPr>
-        <w:t>D?/</w:t>
-      </w:r>
-      <w:proofErr w:type="gramEnd"/>
-      <w:r>
-        <w:rPr>
-          <w:rFonts w:asciiTheme="majorHAnsi" w:hAnsiTheme="majorHAnsi" w:cstheme="majorHAnsi"/>
-          <w:sz w:val="22"/>
-          <w:szCs w:val="22"/>
-        </w:rPr>
-        <w:t>3D?/Isometric?</w:t>
+        <w:t xml:space="preserve"> / Isometric</w:t>
       </w:r>
     </w:p>
     <w:p>
@@ -1592,40 +1582,34 @@
     </w:p>
     <w:p>
       <w:pPr>
-        <w:pStyle w:val="Heading2"/>
-        <w:rPr>
-          <w:rFonts w:cstheme="majorHAnsi"/>
-          <w:b/>
-          <w:bCs/>
-          <w:color w:val="auto"/>
-        </w:rPr>
-      </w:pPr>
-      <w:r>
-        <w:rPr>
-          <w:rFonts w:cstheme="majorHAnsi"/>
-          <w:b/>
-          <w:bCs/>
-          <w:color w:val="auto"/>
-        </w:rPr>
-        <w:t>Target Market</w:t>
-      </w:r>
-    </w:p>
-    <w:p>
-      <w:pPr>
         <w:pStyle w:val="ListParagraph"/>
         <w:numPr>
           <w:ilvl w:val="0"/>
           <w:numId w:val="17"/>
         </w:numPr>
         <w:rPr>
-          <w:rFonts w:asciiTheme="majorHAnsi" w:hAnsiTheme="majorHAnsi" w:cstheme="majorHAnsi"/>
-        </w:rPr>
-      </w:pPr>
-      <w:r>
-        <w:rPr>
-          <w:rFonts w:asciiTheme="majorHAnsi" w:hAnsiTheme="majorHAnsi" w:cstheme="majorHAnsi"/>
-        </w:rPr>
-        <w:t>Casual players</w:t>
+          <w:rStyle w:val="IntenseEmphasis"/>
+          <w:rFonts w:asciiTheme="majorHAnsi" w:hAnsiTheme="majorHAnsi" w:cstheme="majorHAnsi"/>
+          <w:bCs/>
+          <w:i w:val="0"/>
+          <w:iCs w:val="0"/>
+          <w:color w:val="auto"/>
+          <w:sz w:val="24"/>
+          <w:szCs w:val="24"/>
+        </w:rPr>
+      </w:pPr>
+      <w:r>
+        <w:rPr>
+          <w:rStyle w:val="IntenseEmphasis"/>
+          <w:rFonts w:asciiTheme="majorHAnsi" w:hAnsiTheme="majorHAnsi" w:cstheme="majorHAnsi"/>
+          <w:bCs/>
+          <w:i w:val="0"/>
+          <w:iCs w:val="0"/>
+          <w:color w:val="auto"/>
+          <w:sz w:val="24"/>
+          <w:szCs w:val="24"/>
+        </w:rPr>
+        <w:t>Beach culture aesthetics</w:t>
       </w:r>
     </w:p>
     <w:p>
@@ -1636,14 +1620,61 @@
           <w:numId w:val="17"/>
         </w:numPr>
         <w:rPr>
-          <w:rFonts w:asciiTheme="majorHAnsi" w:hAnsiTheme="majorHAnsi" w:cstheme="majorHAnsi"/>
-        </w:rPr>
-      </w:pPr>
-      <w:r>
-        <w:rPr>
-          <w:rFonts w:asciiTheme="majorHAnsi" w:hAnsiTheme="majorHAnsi" w:cstheme="majorHAnsi"/>
-        </w:rPr>
-        <w:t>Players that enjoy a level of micro management</w:t>
+          <w:rStyle w:val="IntenseEmphasis"/>
+          <w:rFonts w:asciiTheme="majorHAnsi" w:hAnsiTheme="majorHAnsi" w:cstheme="majorHAnsi"/>
+          <w:bCs/>
+          <w:i w:val="0"/>
+          <w:iCs w:val="0"/>
+          <w:color w:val="auto"/>
+          <w:sz w:val="24"/>
+          <w:szCs w:val="24"/>
+        </w:rPr>
+      </w:pPr>
+      <w:r>
+        <w:rPr>
+          <w:rStyle w:val="IntenseEmphasis"/>
+          <w:rFonts w:asciiTheme="majorHAnsi" w:hAnsiTheme="majorHAnsi" w:cstheme="majorHAnsi"/>
+          <w:bCs/>
+          <w:i w:val="0"/>
+          <w:iCs w:val="0"/>
+          <w:color w:val="auto"/>
+          <w:sz w:val="24"/>
+          <w:szCs w:val="24"/>
+        </w:rPr>
+        <w:t>Diorama art style</w:t>
+      </w:r>
+    </w:p>
+    <w:p>
+      <w:pPr>
+        <w:pStyle w:val="Heading2"/>
+        <w:rPr>
+          <w:rFonts w:cstheme="majorHAnsi"/>
+          <w:b/>
+          <w:bCs/>
+          <w:color w:val="auto"/>
+        </w:rPr>
+      </w:pPr>
+      <w:r>
+        <w:rPr>
+          <w:rFonts w:cstheme="majorHAnsi"/>
+          <w:b/>
+          <w:bCs/>
+          <w:color w:val="auto"/>
+        </w:rPr>
+        <w:t>Target Market</w:t>
+      </w:r>
+    </w:p>
+    <w:p>
+      <w:pPr>
+        <w:rPr>
+          <w:rFonts w:asciiTheme="majorHAnsi" w:hAnsiTheme="majorHAnsi" w:cstheme="majorHAnsi"/>
+        </w:rPr>
+      </w:pPr>
+      <w:r>
+        <w:rPr>
+          <w:rFonts w:asciiTheme="majorHAnsi" w:hAnsiTheme="majorHAnsi" w:cstheme="majorHAnsi"/>
+        </w:rPr>
+        <w:t>While defining the target market, there are two approaches, one of aesthetics, representing Australia and its beach culture (using Bondi as a famous example) and the other of sim management.</w:t>
       </w:r>
     </w:p>
     <w:p>
@@ -1654,6 +1685,42 @@
           <w:numId w:val="17"/>
         </w:numPr>
         <w:rPr>
+          <w:rFonts w:asciiTheme="majorHAnsi" w:hAnsiTheme="majorHAnsi" w:cstheme="majorHAnsi"/>
+        </w:rPr>
+      </w:pPr>
+      <w:r>
+        <w:rPr>
+          <w:rFonts w:asciiTheme="majorHAnsi" w:hAnsiTheme="majorHAnsi" w:cstheme="majorHAnsi"/>
+        </w:rPr>
+        <w:t>Casual players</w:t>
+      </w:r>
+    </w:p>
+    <w:p>
+      <w:pPr>
+        <w:pStyle w:val="ListParagraph"/>
+        <w:numPr>
+          <w:ilvl w:val="0"/>
+          <w:numId w:val="17"/>
+        </w:numPr>
+        <w:rPr>
+          <w:rFonts w:asciiTheme="majorHAnsi" w:hAnsiTheme="majorHAnsi" w:cstheme="majorHAnsi"/>
+        </w:rPr>
+      </w:pPr>
+      <w:r>
+        <w:rPr>
+          <w:rFonts w:asciiTheme="majorHAnsi" w:hAnsiTheme="majorHAnsi" w:cstheme="majorHAnsi"/>
+        </w:rPr>
+        <w:t>Players that enjoy a level of micro management</w:t>
+      </w:r>
+    </w:p>
+    <w:p>
+      <w:pPr>
+        <w:pStyle w:val="ListParagraph"/>
+        <w:numPr>
+          <w:ilvl w:val="0"/>
+          <w:numId w:val="17"/>
+        </w:numPr>
+        <w:rPr>
           <w:rFonts w:asciiTheme="majorHAnsi" w:eastAsiaTheme="majorEastAsia" w:hAnsiTheme="majorHAnsi" w:cstheme="majorHAnsi"/>
           <w:sz w:val="26"/>
           <w:szCs w:val="26"/>
@@ -1664,6 +1731,24 @@
           <w:rFonts w:asciiTheme="majorHAnsi" w:hAnsiTheme="majorHAnsi" w:cstheme="majorHAnsi"/>
         </w:rPr>
         <w:t>Australians</w:t>
+      </w:r>
+    </w:p>
+    <w:p>
+      <w:pPr>
+        <w:pStyle w:val="ListParagraph"/>
+        <w:numPr>
+          <w:ilvl w:val="0"/>
+          <w:numId w:val="17"/>
+        </w:numPr>
+        <w:rPr>
+          <w:rFonts w:asciiTheme="majorHAnsi" w:eastAsiaTheme="majorEastAsia" w:hAnsiTheme="majorHAnsi" w:cstheme="majorHAnsi"/>
+        </w:rPr>
+      </w:pPr>
+      <w:r>
+        <w:rPr>
+          <w:rFonts w:asciiTheme="majorHAnsi" w:eastAsiaTheme="majorEastAsia" w:hAnsiTheme="majorHAnsi" w:cstheme="majorHAnsi"/>
+        </w:rPr>
+        <w:t>Beach goers</w:t>
       </w:r>
     </w:p>
     <w:p>
@@ -1773,7 +1858,7 @@
           <w:iCs w:val="0"/>
           <w:color w:val="auto"/>
         </w:rPr>
-        <w:t>State Management*</w:t>
+        <w:t>State Management</w:t>
       </w:r>
     </w:p>
     <w:bookmarkEnd w:id="1"/>
@@ -1786,6 +1871,48 @@
         </w:numPr>
         <w:rPr>
           <w:rStyle w:val="IntenseEmphasis"/>
+          <w:rFonts w:asciiTheme="majorHAnsi" w:hAnsiTheme="majorHAnsi" w:cstheme="majorHAnsi"/>
+          <w:i w:val="0"/>
+          <w:iCs w:val="0"/>
+          <w:color w:val="auto"/>
+        </w:rPr>
+      </w:pPr>
+      <w:r>
+        <w:rPr>
+          <w:rStyle w:val="IntenseEmphasis"/>
+          <w:rFonts w:asciiTheme="majorHAnsi" w:hAnsiTheme="majorHAnsi" w:cstheme="majorHAnsi"/>
+          <w:i w:val="0"/>
+          <w:iCs w:val="0"/>
+          <w:color w:val="auto"/>
+        </w:rPr>
+        <w:t>Characters will adopt states which allow them to patrol and react to situations depending on their states (stressed, determined, energetic, etc…)</w:t>
+      </w:r>
+    </w:p>
+    <w:p>
+      <w:pPr>
+        <w:rPr>
+          <w:rStyle w:val="IntenseEmphasis"/>
+          <w:rFonts w:asciiTheme="majorHAnsi" w:hAnsiTheme="majorHAnsi" w:cstheme="majorHAnsi"/>
+          <w:i w:val="0"/>
+          <w:iCs w:val="0"/>
+          <w:color w:val="auto"/>
+        </w:rPr>
+      </w:pPr>
+      <w:r>
+        <w:rPr>
+          <w:rStyle w:val="IntenseEmphasis"/>
+          <w:rFonts w:asciiTheme="majorHAnsi" w:hAnsiTheme="majorHAnsi" w:cstheme="majorHAnsi"/>
+          <w:i w:val="0"/>
+          <w:iCs w:val="0"/>
+          <w:color w:val="auto"/>
+        </w:rPr>
+        <w:br w:type="page"/>
+      </w:r>
+    </w:p>
+    <w:p>
+      <w:pPr>
+        <w:rPr>
+          <w:rStyle w:val="IntenseEmphasis"/>
           <w:rFonts w:asciiTheme="majorHAnsi" w:eastAsiaTheme="majorEastAsia" w:hAnsiTheme="majorHAnsi" w:cstheme="majorHAnsi"/>
           <w:b/>
           <w:i w:val="0"/>
@@ -1797,13 +1924,91 @@
       <w:r>
         <w:rPr>
           <w:rStyle w:val="IntenseEmphasis"/>
-          <w:rFonts w:asciiTheme="majorHAnsi" w:hAnsiTheme="majorHAnsi" w:cstheme="majorHAnsi"/>
-          <w:i w:val="0"/>
-          <w:iCs w:val="0"/>
-          <w:color w:val="auto"/>
-        </w:rPr>
-        <w:t>Characters will adopt states which allow them to patrol and react to situations depending on their states (stressed, determined, energetic, etc…)</w:t>
-      </w:r>
+          <w:rFonts w:asciiTheme="majorHAnsi" w:eastAsiaTheme="majorEastAsia" w:hAnsiTheme="majorHAnsi" w:cstheme="majorHAnsi"/>
+          <w:b/>
+          <w:i w:val="0"/>
+          <w:color w:val="auto"/>
+          <w:sz w:val="28"/>
+          <w:szCs w:val="28"/>
+        </w:rPr>
+        <w:lastRenderedPageBreak/>
+        <w:t>Game Loop</w:t>
+      </w:r>
+    </w:p>
+    <w:p>
+      <w:pPr>
+        <w:rPr>
+          <w:rStyle w:val="IntenseEmphasis"/>
+          <w:rFonts w:asciiTheme="majorHAnsi" w:eastAsiaTheme="majorEastAsia" w:hAnsiTheme="majorHAnsi" w:cstheme="majorHAnsi"/>
+          <w:b/>
+          <w:i w:val="0"/>
+          <w:color w:val="auto"/>
+          <w:sz w:val="28"/>
+          <w:szCs w:val="28"/>
+        </w:rPr>
+      </w:pPr>
+      <w:bookmarkStart w:id="2" w:name="_GoBack"/>
+      <w:r>
+        <w:rPr>
+          <w:rStyle w:val="IntenseEmphasis"/>
+          <w:rFonts w:asciiTheme="majorHAnsi" w:eastAsiaTheme="majorEastAsia" w:hAnsiTheme="majorHAnsi" w:cstheme="majorHAnsi"/>
+          <w:b/>
+          <w:i w:val="0"/>
+          <w:noProof/>
+          <w:color w:val="auto"/>
+          <w:sz w:val="28"/>
+          <w:szCs w:val="28"/>
+        </w:rPr>
+        <w:drawing>
+          <wp:inline distT="0" distB="0" distL="0" distR="0" wp14:anchorId="31F178AF" wp14:editId="3ED0D9FB">
+            <wp:extent cx="6180271" cy="8064500"/>
+            <wp:effectExtent l="0" t="0" r="0" b="0"/>
+            <wp:docPr id="15" name="Picture 15"/>
+            <wp:cNvGraphicFramePr>
+              <a:graphicFrameLocks xmlns:a="http://schemas.openxmlformats.org/drawingml/2006/main" noChangeAspect="1"/>
+            </wp:cNvGraphicFramePr>
+            <a:graphic xmlns:a="http://schemas.openxmlformats.org/drawingml/2006/main">
+              <a:graphicData uri="http://schemas.openxmlformats.org/drawingml/2006/picture">
+                <pic:pic xmlns:pic="http://schemas.openxmlformats.org/drawingml/2006/picture">
+                  <pic:nvPicPr>
+                    <pic:cNvPr id="0" name="Picture 14"/>
+                    <pic:cNvPicPr>
+                      <a:picLocks noChangeAspect="1" noChangeArrowheads="1"/>
+                    </pic:cNvPicPr>
+                  </pic:nvPicPr>
+                  <pic:blipFill>
+                    <a:blip r:embed="rId8">
+                      <a:extLst>
+                        <a:ext uri="{28A0092B-C50C-407E-A947-70E740481C1C}">
+                          <a14:useLocalDpi xmlns:a14="http://schemas.microsoft.com/office/drawing/2010/main" val="0"/>
+                        </a:ext>
+                      </a:extLst>
+                    </a:blip>
+                    <a:srcRect/>
+                    <a:stretch>
+                      <a:fillRect/>
+                    </a:stretch>
+                  </pic:blipFill>
+                  <pic:spPr bwMode="auto">
+                    <a:xfrm>
+                      <a:off x="0" y="0"/>
+                      <a:ext cx="6196204" cy="8085291"/>
+                    </a:xfrm>
+                    <a:prstGeom prst="rect">
+                      <a:avLst/>
+                    </a:prstGeom>
+                    <a:noFill/>
+                    <a:ln>
+                      <a:noFill/>
+                    </a:ln>
+                  </pic:spPr>
+                </pic:pic>
+              </a:graphicData>
+            </a:graphic>
+          </wp:inline>
+        </w:drawing>
+      </w:r>
+      <w:bookmarkEnd w:id="2"/>
     </w:p>
     <w:p>
       <w:pPr>
@@ -2452,6 +2657,11 @@
     </w:p>
     <w:p>
       <w:pPr>
+        <w:pStyle w:val="ListParagraph"/>
+        <w:numPr>
+          <w:ilvl w:val="0"/>
+          <w:numId w:val="7"/>
+        </w:numPr>
         <w:rPr>
           <w:rStyle w:val="IntenseEmphasis"/>
           <w:rFonts w:asciiTheme="majorHAnsi" w:hAnsiTheme="majorHAnsi" w:cstheme="majorHAnsi"/>
@@ -2470,7 +2680,6 @@
         </w:rPr>
         <w:t xml:space="preserve">At the passing of each day/week, a report comes up with reviews of the </w:t>
       </w:r>
-      <w:proofErr w:type="gramStart"/>
       <w:r>
         <w:rPr>
           <w:rStyle w:val="IntenseEmphasis"/>
@@ -2479,9 +2688,8 @@
           <w:i w:val="0"/>
           <w:color w:val="auto"/>
         </w:rPr>
-        <w:t>volunteers</w:t>
-      </w:r>
-      <w:proofErr w:type="gramEnd"/>
+        <w:t>volunteer’s</w:t>
+      </w:r>
       <w:r>
         <w:rPr>
           <w:rStyle w:val="IntenseEmphasis"/>
@@ -2490,7 +2698,73 @@
           <w:i w:val="0"/>
           <w:color w:val="auto"/>
         </w:rPr>
-        <w:t xml:space="preserve"> moral, the news of any incidents and reflect how positively or negatively dealt with depending on players choice</w:t>
+        <w:t xml:space="preserve"> moral</w:t>
+      </w:r>
+      <w:r>
+        <w:rPr>
+          <w:rStyle w:val="IntenseEmphasis"/>
+          <w:rFonts w:asciiTheme="majorHAnsi" w:hAnsiTheme="majorHAnsi" w:cstheme="majorHAnsi"/>
+          <w:bCs/>
+          <w:i w:val="0"/>
+          <w:color w:val="auto"/>
+        </w:rPr>
+        <w:t>e.</w:t>
+      </w:r>
+    </w:p>
+    <w:p>
+      <w:pPr>
+        <w:pStyle w:val="ListParagraph"/>
+        <w:numPr>
+          <w:ilvl w:val="0"/>
+          <w:numId w:val="7"/>
+        </w:numPr>
+        <w:rPr>
+          <w:rStyle w:val="IntenseEmphasis"/>
+          <w:rFonts w:asciiTheme="majorHAnsi" w:hAnsiTheme="majorHAnsi" w:cstheme="majorHAnsi"/>
+          <w:bCs/>
+          <w:i w:val="0"/>
+          <w:color w:val="auto"/>
+        </w:rPr>
+      </w:pPr>
+      <w:r>
+        <w:rPr>
+          <w:rStyle w:val="IntenseEmphasis"/>
+          <w:rFonts w:asciiTheme="majorHAnsi" w:hAnsiTheme="majorHAnsi" w:cstheme="majorHAnsi"/>
+          <w:bCs/>
+          <w:i w:val="0"/>
+          <w:color w:val="auto"/>
+        </w:rPr>
+        <w:t>T</w:t>
+      </w:r>
+      <w:r>
+        <w:rPr>
+          <w:rStyle w:val="IntenseEmphasis"/>
+          <w:rFonts w:asciiTheme="majorHAnsi" w:hAnsiTheme="majorHAnsi" w:cstheme="majorHAnsi"/>
+          <w:bCs/>
+          <w:i w:val="0"/>
+          <w:color w:val="auto"/>
+        </w:rPr>
+        <w:t>he</w:t>
+      </w:r>
+      <w:r>
+        <w:rPr>
+          <w:rStyle w:val="IntenseEmphasis"/>
+          <w:rFonts w:asciiTheme="majorHAnsi" w:hAnsiTheme="majorHAnsi" w:cstheme="majorHAnsi"/>
+          <w:bCs/>
+          <w:i w:val="0"/>
+          <w:color w:val="auto"/>
+        </w:rPr>
+        <w:t>re are</w:t>
+      </w:r>
+      <w:r>
+        <w:rPr>
+          <w:rStyle w:val="IntenseEmphasis"/>
+          <w:rFonts w:asciiTheme="majorHAnsi" w:hAnsiTheme="majorHAnsi" w:cstheme="majorHAnsi"/>
+          <w:bCs/>
+          <w:i w:val="0"/>
+          <w:color w:val="auto"/>
+        </w:rPr>
+        <w:t xml:space="preserve"> news of any incidents and reflect how positively or negatively dealt with depending on players choice</w:t>
       </w:r>
     </w:p>
     <w:p>
@@ -2745,8 +3019,6 @@
         </w:rPr>
         <w:t>The story is the player is hired as a manager to manage the volunteer crew and maintain a good working environment that takes care of the welfare, physically and mentally of each of the unique members</w:t>
       </w:r>
-      <w:bookmarkStart w:id="2" w:name="_GoBack"/>
-      <w:bookmarkEnd w:id="2"/>
     </w:p>
     <w:p>
       <w:pPr>
@@ -2789,6 +3061,283 @@
     </w:p>
     <w:p>
       <w:pPr>
+        <w:rPr>
+          <w:rFonts w:asciiTheme="majorHAnsi" w:hAnsiTheme="majorHAnsi" w:cstheme="majorHAnsi"/>
+        </w:rPr>
+      </w:pPr>
+      <w:r>
+        <w:rPr>
+          <w:rFonts w:asciiTheme="majorHAnsi" w:hAnsiTheme="majorHAnsi" w:cstheme="majorHAnsi"/>
+          <w:noProof/>
+        </w:rPr>
+        <w:drawing>
+          <wp:inline distT="0" distB="0" distL="0" distR="0" wp14:anchorId="3B081E4A" wp14:editId="417EE076">
+            <wp:extent cx="1003300" cy="1003300"/>
+            <wp:effectExtent l="0" t="0" r="6350" b="6350"/>
+            <wp:docPr id="2" name="Picture 2"/>
+            <wp:cNvGraphicFramePr>
+              <a:graphicFrameLocks xmlns:a="http://schemas.openxmlformats.org/drawingml/2006/main" noChangeAspect="1"/>
+            </wp:cNvGraphicFramePr>
+            <a:graphic xmlns:a="http://schemas.openxmlformats.org/drawingml/2006/main">
+              <a:graphicData uri="http://schemas.openxmlformats.org/drawingml/2006/picture">
+                <pic:pic xmlns:pic="http://schemas.openxmlformats.org/drawingml/2006/picture">
+                  <pic:nvPicPr>
+                    <pic:cNvPr id="0" name="Picture 1"/>
+                    <pic:cNvPicPr>
+                      <a:picLocks noChangeAspect="1" noChangeArrowheads="1"/>
+                    </pic:cNvPicPr>
+                  </pic:nvPicPr>
+                  <pic:blipFill>
+                    <a:blip r:embed="rId9" cstate="print">
+                      <a:extLst>
+                        <a:ext uri="{28A0092B-C50C-407E-A947-70E740481C1C}">
+                          <a14:useLocalDpi xmlns:a14="http://schemas.microsoft.com/office/drawing/2010/main" val="0"/>
+                        </a:ext>
+                      </a:extLst>
+                    </a:blip>
+                    <a:srcRect/>
+                    <a:stretch>
+                      <a:fillRect/>
+                    </a:stretch>
+                  </pic:blipFill>
+                  <pic:spPr bwMode="auto">
+                    <a:xfrm>
+                      <a:off x="0" y="0"/>
+                      <a:ext cx="1003300" cy="1003300"/>
+                    </a:xfrm>
+                    <a:prstGeom prst="rect">
+                      <a:avLst/>
+                    </a:prstGeom>
+                    <a:noFill/>
+                    <a:ln>
+                      <a:noFill/>
+                    </a:ln>
+                  </pic:spPr>
+                </pic:pic>
+              </a:graphicData>
+            </a:graphic>
+          </wp:inline>
+        </w:drawing>
+      </w:r>
+      <w:r>
+        <w:rPr>
+          <w:rFonts w:asciiTheme="majorHAnsi" w:hAnsiTheme="majorHAnsi" w:cstheme="majorHAnsi"/>
+          <w:noProof/>
+        </w:rPr>
+        <w:drawing>
+          <wp:inline distT="0" distB="0" distL="0" distR="0" wp14:anchorId="7DAC8D57" wp14:editId="5FB7408F">
+            <wp:extent cx="1009650" cy="1009650"/>
+            <wp:effectExtent l="0" t="0" r="0" b="0"/>
+            <wp:docPr id="3" name="Picture 3"/>
+            <wp:cNvGraphicFramePr>
+              <a:graphicFrameLocks xmlns:a="http://schemas.openxmlformats.org/drawingml/2006/main" noChangeAspect="1"/>
+            </wp:cNvGraphicFramePr>
+            <a:graphic xmlns:a="http://schemas.openxmlformats.org/drawingml/2006/main">
+              <a:graphicData uri="http://schemas.openxmlformats.org/drawingml/2006/picture">
+                <pic:pic xmlns:pic="http://schemas.openxmlformats.org/drawingml/2006/picture">
+                  <pic:nvPicPr>
+                    <pic:cNvPr id="0" name="Picture 2"/>
+                    <pic:cNvPicPr>
+                      <a:picLocks noChangeAspect="1" noChangeArrowheads="1"/>
+                    </pic:cNvPicPr>
+                  </pic:nvPicPr>
+                  <pic:blipFill>
+                    <a:blip r:embed="rId10" cstate="print">
+                      <a:extLst>
+                        <a:ext uri="{28A0092B-C50C-407E-A947-70E740481C1C}">
+                          <a14:useLocalDpi xmlns:a14="http://schemas.microsoft.com/office/drawing/2010/main" val="0"/>
+                        </a:ext>
+                      </a:extLst>
+                    </a:blip>
+                    <a:srcRect/>
+                    <a:stretch>
+                      <a:fillRect/>
+                    </a:stretch>
+                  </pic:blipFill>
+                  <pic:spPr bwMode="auto">
+                    <a:xfrm>
+                      <a:off x="0" y="0"/>
+                      <a:ext cx="1009650" cy="1009650"/>
+                    </a:xfrm>
+                    <a:prstGeom prst="rect">
+                      <a:avLst/>
+                    </a:prstGeom>
+                    <a:noFill/>
+                    <a:ln>
+                      <a:noFill/>
+                    </a:ln>
+                  </pic:spPr>
+                </pic:pic>
+              </a:graphicData>
+            </a:graphic>
+          </wp:inline>
+        </w:drawing>
+      </w:r>
+      <w:r>
+        <w:rPr>
+          <w:rFonts w:asciiTheme="majorHAnsi" w:hAnsiTheme="majorHAnsi" w:cstheme="majorHAnsi"/>
+          <w:noProof/>
+        </w:rPr>
+        <w:drawing>
+          <wp:inline distT="0" distB="0" distL="0" distR="0" wp14:anchorId="3CA4DFBD" wp14:editId="1C283293">
+            <wp:extent cx="991772" cy="991772"/>
+            <wp:effectExtent l="0" t="0" r="0" b="0"/>
+            <wp:docPr id="4" name="Picture 4"/>
+            <wp:cNvGraphicFramePr>
+              <a:graphicFrameLocks xmlns:a="http://schemas.openxmlformats.org/drawingml/2006/main" noChangeAspect="1"/>
+            </wp:cNvGraphicFramePr>
+            <a:graphic xmlns:a="http://schemas.openxmlformats.org/drawingml/2006/main">
+              <a:graphicData uri="http://schemas.openxmlformats.org/drawingml/2006/picture">
+                <pic:pic xmlns:pic="http://schemas.openxmlformats.org/drawingml/2006/picture">
+                  <pic:nvPicPr>
+                    <pic:cNvPr id="0" name="Picture 3"/>
+                    <pic:cNvPicPr>
+                      <a:picLocks noChangeAspect="1" noChangeArrowheads="1"/>
+                    </pic:cNvPicPr>
+                  </pic:nvPicPr>
+                  <pic:blipFill>
+                    <a:blip r:embed="rId11" cstate="print">
+                      <a:extLst>
+                        <a:ext uri="{28A0092B-C50C-407E-A947-70E740481C1C}">
+                          <a14:useLocalDpi xmlns:a14="http://schemas.microsoft.com/office/drawing/2010/main" val="0"/>
+                        </a:ext>
+                      </a:extLst>
+                    </a:blip>
+                    <a:srcRect/>
+                    <a:stretch>
+                      <a:fillRect/>
+                    </a:stretch>
+                  </pic:blipFill>
+                  <pic:spPr bwMode="auto">
+                    <a:xfrm>
+                      <a:off x="0" y="0"/>
+                      <a:ext cx="1157330" cy="1157330"/>
+                    </a:xfrm>
+                    <a:prstGeom prst="rect">
+                      <a:avLst/>
+                    </a:prstGeom>
+                    <a:noFill/>
+                    <a:ln>
+                      <a:noFill/>
+                    </a:ln>
+                  </pic:spPr>
+                </pic:pic>
+              </a:graphicData>
+            </a:graphic>
+          </wp:inline>
+        </w:drawing>
+      </w:r>
+      <w:r>
+        <w:rPr>
+          <w:rFonts w:asciiTheme="majorHAnsi" w:hAnsiTheme="majorHAnsi" w:cstheme="majorHAnsi"/>
+          <w:noProof/>
+        </w:rPr>
+        <w:drawing>
+          <wp:inline distT="0" distB="0" distL="0" distR="0" wp14:anchorId="37D93806" wp14:editId="23472249">
+            <wp:extent cx="970671" cy="970671"/>
+            <wp:effectExtent l="0" t="0" r="1270" b="1270"/>
+            <wp:docPr id="5" name="Picture 5"/>
+            <wp:cNvGraphicFramePr>
+              <a:graphicFrameLocks xmlns:a="http://schemas.openxmlformats.org/drawingml/2006/main" noChangeAspect="1"/>
+            </wp:cNvGraphicFramePr>
+            <a:graphic xmlns:a="http://schemas.openxmlformats.org/drawingml/2006/main">
+              <a:graphicData uri="http://schemas.openxmlformats.org/drawingml/2006/picture">
+                <pic:pic xmlns:pic="http://schemas.openxmlformats.org/drawingml/2006/picture">
+                  <pic:nvPicPr>
+                    <pic:cNvPr id="0" name="Picture 4"/>
+                    <pic:cNvPicPr>
+                      <a:picLocks noChangeAspect="1" noChangeArrowheads="1"/>
+                    </pic:cNvPicPr>
+                  </pic:nvPicPr>
+                  <pic:blipFill>
+                    <a:blip r:embed="rId12" cstate="print">
+                      <a:extLst>
+                        <a:ext uri="{28A0092B-C50C-407E-A947-70E740481C1C}">
+                          <a14:useLocalDpi xmlns:a14="http://schemas.microsoft.com/office/drawing/2010/main" val="0"/>
+                        </a:ext>
+                      </a:extLst>
+                    </a:blip>
+                    <a:srcRect/>
+                    <a:stretch>
+                      <a:fillRect/>
+                    </a:stretch>
+                  </pic:blipFill>
+                  <pic:spPr bwMode="auto">
+                    <a:xfrm>
+                      <a:off x="0" y="0"/>
+                      <a:ext cx="983514" cy="983514"/>
+                    </a:xfrm>
+                    <a:prstGeom prst="rect">
+                      <a:avLst/>
+                    </a:prstGeom>
+                    <a:noFill/>
+                    <a:ln>
+                      <a:noFill/>
+                    </a:ln>
+                  </pic:spPr>
+                </pic:pic>
+              </a:graphicData>
+            </a:graphic>
+          </wp:inline>
+        </w:drawing>
+      </w:r>
+      <w:r>
+        <w:rPr>
+          <w:rFonts w:asciiTheme="majorHAnsi" w:hAnsiTheme="majorHAnsi" w:cstheme="majorHAnsi"/>
+          <w:noProof/>
+        </w:rPr>
+        <w:drawing>
+          <wp:inline distT="0" distB="0" distL="0" distR="0" wp14:anchorId="487BD24F" wp14:editId="513FF5BE">
+            <wp:extent cx="1016166" cy="956603"/>
+            <wp:effectExtent l="0" t="0" r="0" b="0"/>
+            <wp:docPr id="6" name="Picture 6"/>
+            <wp:cNvGraphicFramePr>
+              <a:graphicFrameLocks xmlns:a="http://schemas.openxmlformats.org/drawingml/2006/main" noChangeAspect="1"/>
+            </wp:cNvGraphicFramePr>
+            <a:graphic xmlns:a="http://schemas.openxmlformats.org/drawingml/2006/main">
+              <a:graphicData uri="http://schemas.openxmlformats.org/drawingml/2006/picture">
+                <pic:pic xmlns:pic="http://schemas.openxmlformats.org/drawingml/2006/picture">
+                  <pic:nvPicPr>
+                    <pic:cNvPr id="0" name="Picture 5"/>
+                    <pic:cNvPicPr>
+                      <a:picLocks noChangeAspect="1" noChangeArrowheads="1"/>
+                    </pic:cNvPicPr>
+                  </pic:nvPicPr>
+                  <pic:blipFill>
+                    <a:blip r:embed="rId13" cstate="print">
+                      <a:extLst>
+                        <a:ext uri="{28A0092B-C50C-407E-A947-70E740481C1C}">
+                          <a14:useLocalDpi xmlns:a14="http://schemas.microsoft.com/office/drawing/2010/main" val="0"/>
+                        </a:ext>
+                      </a:extLst>
+                    </a:blip>
+                    <a:srcRect/>
+                    <a:stretch>
+                      <a:fillRect/>
+                    </a:stretch>
+                  </pic:blipFill>
+                  <pic:spPr bwMode="auto">
+                    <a:xfrm flipH="1">
+                      <a:off x="0" y="0"/>
+                      <a:ext cx="1034848" cy="974190"/>
+                    </a:xfrm>
+                    <a:prstGeom prst="rect">
+                      <a:avLst/>
+                    </a:prstGeom>
+                    <a:noFill/>
+                    <a:ln>
+                      <a:noFill/>
+                    </a:ln>
+                  </pic:spPr>
+                </pic:pic>
+              </a:graphicData>
+            </a:graphic>
+          </wp:inline>
+        </w:drawing>
+      </w:r>
+    </w:p>
+    <w:p>
+      <w:pPr>
         <w:pStyle w:val="ListParagraph"/>
         <w:numPr>
           <w:ilvl w:val="0"/>
@@ -2807,6 +3356,174 @@
     </w:p>
     <w:p>
       <w:pPr>
+        <w:rPr>
+          <w:rFonts w:asciiTheme="majorHAnsi" w:hAnsiTheme="majorHAnsi" w:cstheme="majorHAnsi"/>
+        </w:rPr>
+      </w:pPr>
+      <w:r>
+        <w:rPr>
+          <w:rFonts w:asciiTheme="majorHAnsi" w:hAnsiTheme="majorHAnsi" w:cstheme="majorHAnsi"/>
+          <w:noProof/>
+        </w:rPr>
+        <w:drawing>
+          <wp:inline distT="0" distB="0" distL="0" distR="0" wp14:anchorId="0F979C4F" wp14:editId="72DD046E">
+            <wp:extent cx="2057400" cy="1157716"/>
+            <wp:effectExtent l="0" t="0" r="0" b="4445"/>
+            <wp:docPr id="9" name="Picture 9"/>
+            <wp:cNvGraphicFramePr>
+              <a:graphicFrameLocks xmlns:a="http://schemas.openxmlformats.org/drawingml/2006/main" noChangeAspect="1"/>
+            </wp:cNvGraphicFramePr>
+            <a:graphic xmlns:a="http://schemas.openxmlformats.org/drawingml/2006/main">
+              <a:graphicData uri="http://schemas.openxmlformats.org/drawingml/2006/picture">
+                <pic:pic xmlns:pic="http://schemas.openxmlformats.org/drawingml/2006/picture">
+                  <pic:nvPicPr>
+                    <pic:cNvPr id="0" name="Picture 8"/>
+                    <pic:cNvPicPr>
+                      <a:picLocks noChangeAspect="1" noChangeArrowheads="1"/>
+                    </pic:cNvPicPr>
+                  </pic:nvPicPr>
+                  <pic:blipFill>
+                    <a:blip r:embed="rId14" cstate="print">
+                      <a:extLst>
+                        <a:ext uri="{28A0092B-C50C-407E-A947-70E740481C1C}">
+                          <a14:useLocalDpi xmlns:a14="http://schemas.microsoft.com/office/drawing/2010/main" val="0"/>
+                        </a:ext>
+                      </a:extLst>
+                    </a:blip>
+                    <a:srcRect/>
+                    <a:stretch>
+                      <a:fillRect/>
+                    </a:stretch>
+                  </pic:blipFill>
+                  <pic:spPr bwMode="auto">
+                    <a:xfrm>
+                      <a:off x="0" y="0"/>
+                      <a:ext cx="2135574" cy="1201705"/>
+                    </a:xfrm>
+                    <a:prstGeom prst="rect">
+                      <a:avLst/>
+                    </a:prstGeom>
+                    <a:noFill/>
+                    <a:ln>
+                      <a:noFill/>
+                    </a:ln>
+                  </pic:spPr>
+                </pic:pic>
+              </a:graphicData>
+            </a:graphic>
+          </wp:inline>
+        </w:drawing>
+      </w:r>
+      <w:r>
+        <w:rPr>
+          <w:noProof/>
+        </w:rPr>
+        <w:drawing>
+          <wp:inline distT="0" distB="0" distL="0" distR="0" wp14:anchorId="5AD7F5F9" wp14:editId="2A0425E7">
+            <wp:extent cx="1223889" cy="1223889"/>
+            <wp:effectExtent l="0" t="0" r="0" b="0"/>
+            <wp:docPr id="7" name="Picture 7"/>
+            <wp:cNvGraphicFramePr>
+              <a:graphicFrameLocks xmlns:a="http://schemas.openxmlformats.org/drawingml/2006/main" noChangeAspect="1"/>
+            </wp:cNvGraphicFramePr>
+            <a:graphic xmlns:a="http://schemas.openxmlformats.org/drawingml/2006/main">
+              <a:graphicData uri="http://schemas.openxmlformats.org/drawingml/2006/picture">
+                <pic:pic xmlns:pic="http://schemas.openxmlformats.org/drawingml/2006/picture">
+                  <pic:nvPicPr>
+                    <pic:cNvPr id="0" name="Picture 6"/>
+                    <pic:cNvPicPr>
+                      <a:picLocks noChangeAspect="1" noChangeArrowheads="1"/>
+                    </pic:cNvPicPr>
+                  </pic:nvPicPr>
+                  <pic:blipFill>
+                    <a:blip r:embed="rId15" cstate="print">
+                      <a:extLst>
+                        <a:ext uri="{28A0092B-C50C-407E-A947-70E740481C1C}">
+                          <a14:useLocalDpi xmlns:a14="http://schemas.microsoft.com/office/drawing/2010/main" val="0"/>
+                        </a:ext>
+                      </a:extLst>
+                    </a:blip>
+                    <a:srcRect/>
+                    <a:stretch>
+                      <a:fillRect/>
+                    </a:stretch>
+                  </pic:blipFill>
+                  <pic:spPr bwMode="auto">
+                    <a:xfrm>
+                      <a:off x="0" y="0"/>
+                      <a:ext cx="1242260" cy="1242260"/>
+                    </a:xfrm>
+                    <a:prstGeom prst="rect">
+                      <a:avLst/>
+                    </a:prstGeom>
+                    <a:noFill/>
+                    <a:ln>
+                      <a:noFill/>
+                    </a:ln>
+                  </pic:spPr>
+                </pic:pic>
+              </a:graphicData>
+            </a:graphic>
+          </wp:inline>
+        </w:drawing>
+      </w:r>
+      <w:r>
+        <w:rPr>
+          <w:rFonts w:asciiTheme="majorHAnsi" w:hAnsiTheme="majorHAnsi" w:cstheme="majorHAnsi"/>
+          <w:noProof/>
+        </w:rPr>
+        <w:drawing>
+          <wp:inline distT="0" distB="0" distL="0" distR="0" wp14:anchorId="570D025B" wp14:editId="2CA2BD55">
+            <wp:extent cx="1389110" cy="927100"/>
+            <wp:effectExtent l="0" t="0" r="1905" b="6350"/>
+            <wp:docPr id="10" name="Picture 10"/>
+            <wp:cNvGraphicFramePr>
+              <a:graphicFrameLocks xmlns:a="http://schemas.openxmlformats.org/drawingml/2006/main" noChangeAspect="1"/>
+            </wp:cNvGraphicFramePr>
+            <a:graphic xmlns:a="http://schemas.openxmlformats.org/drawingml/2006/main">
+              <a:graphicData uri="http://schemas.openxmlformats.org/drawingml/2006/picture">
+                <pic:pic xmlns:pic="http://schemas.openxmlformats.org/drawingml/2006/picture">
+                  <pic:nvPicPr>
+                    <pic:cNvPr id="0" name="Picture 9"/>
+                    <pic:cNvPicPr>
+                      <a:picLocks noChangeAspect="1" noChangeArrowheads="1"/>
+                    </pic:cNvPicPr>
+                  </pic:nvPicPr>
+                  <pic:blipFill>
+                    <a:blip r:embed="rId16" cstate="print">
+                      <a:extLst>
+                        <a:ext uri="{28A0092B-C50C-407E-A947-70E740481C1C}">
+                          <a14:useLocalDpi xmlns:a14="http://schemas.microsoft.com/office/drawing/2010/main" val="0"/>
+                        </a:ext>
+                      </a:extLst>
+                    </a:blip>
+                    <a:srcRect/>
+                    <a:stretch>
+                      <a:fillRect/>
+                    </a:stretch>
+                  </pic:blipFill>
+                  <pic:spPr bwMode="auto">
+                    <a:xfrm flipH="1">
+                      <a:off x="0" y="0"/>
+                      <a:ext cx="1412464" cy="942687"/>
+                    </a:xfrm>
+                    <a:prstGeom prst="rect">
+                      <a:avLst/>
+                    </a:prstGeom>
+                    <a:noFill/>
+                    <a:ln>
+                      <a:noFill/>
+                    </a:ln>
+                  </pic:spPr>
+                </pic:pic>
+              </a:graphicData>
+            </a:graphic>
+          </wp:inline>
+        </w:drawing>
+      </w:r>
+    </w:p>
+    <w:p>
+      <w:pPr>
         <w:pStyle w:val="ListParagraph"/>
         <w:numPr>
           <w:ilvl w:val="0"/>
@@ -2820,8 +3537,128 @@
         <w:rPr>
           <w:rFonts w:asciiTheme="majorHAnsi" w:hAnsiTheme="majorHAnsi" w:cstheme="majorHAnsi"/>
         </w:rPr>
-        <w:t>Lighting</w:t>
-      </w:r>
+        <w:t>Environmental Art Style</w:t>
+      </w:r>
+    </w:p>
+    <w:p>
+      <w:pPr>
+        <w:rPr>
+          <w:rFonts w:asciiTheme="majorHAnsi" w:hAnsiTheme="majorHAnsi" w:cstheme="majorHAnsi"/>
+        </w:rPr>
+      </w:pPr>
+      <w:r>
+        <w:rPr>
+          <w:noProof/>
+        </w:rPr>
+        <w:drawing>
+          <wp:inline distT="0" distB="0" distL="0" distR="0" wp14:anchorId="658367E6" wp14:editId="45EEDDA3">
+            <wp:extent cx="3162300" cy="1431985"/>
+            <wp:effectExtent l="0" t="0" r="0" b="0"/>
+            <wp:docPr id="11" name="Picture 11"/>
+            <wp:cNvGraphicFramePr>
+              <a:graphicFrameLocks xmlns:a="http://schemas.openxmlformats.org/drawingml/2006/main" noChangeAspect="1"/>
+            </wp:cNvGraphicFramePr>
+            <a:graphic xmlns:a="http://schemas.openxmlformats.org/drawingml/2006/main">
+              <a:graphicData uri="http://schemas.openxmlformats.org/drawingml/2006/picture">
+                <pic:pic xmlns:pic="http://schemas.openxmlformats.org/drawingml/2006/picture">
+                  <pic:nvPicPr>
+                    <pic:cNvPr id="0" name="Picture 10"/>
+                    <pic:cNvPicPr>
+                      <a:picLocks noChangeAspect="1" noChangeArrowheads="1"/>
+                    </pic:cNvPicPr>
+                  </pic:nvPicPr>
+                  <pic:blipFill>
+                    <a:blip r:embed="rId17" cstate="print">
+                      <a:extLst>
+                        <a:ext uri="{28A0092B-C50C-407E-A947-70E740481C1C}">
+                          <a14:useLocalDpi xmlns:a14="http://schemas.microsoft.com/office/drawing/2010/main" val="0"/>
+                        </a:ext>
+                      </a:extLst>
+                    </a:blip>
+                    <a:srcRect/>
+                    <a:stretch>
+                      <a:fillRect/>
+                    </a:stretch>
+                  </pic:blipFill>
+                  <pic:spPr bwMode="auto">
+                    <a:xfrm>
+                      <a:off x="0" y="0"/>
+                      <a:ext cx="3246655" cy="1470184"/>
+                    </a:xfrm>
+                    <a:prstGeom prst="rect">
+                      <a:avLst/>
+                    </a:prstGeom>
+                    <a:noFill/>
+                    <a:ln>
+                      <a:noFill/>
+                    </a:ln>
+                  </pic:spPr>
+                </pic:pic>
+              </a:graphicData>
+            </a:graphic>
+          </wp:inline>
+        </w:drawing>
+      </w:r>
+      <w:r>
+        <w:rPr>
+          <w:noProof/>
+        </w:rPr>
+        <w:drawing>
+          <wp:inline distT="0" distB="0" distL="0" distR="0" wp14:anchorId="2EB3FCE7" wp14:editId="3A3DBA5C">
+            <wp:extent cx="1910926" cy="1433195"/>
+            <wp:effectExtent l="0" t="0" r="0" b="0"/>
+            <wp:docPr id="12" name="Picture 12"/>
+            <wp:cNvGraphicFramePr>
+              <a:graphicFrameLocks xmlns:a="http://schemas.openxmlformats.org/drawingml/2006/main" noChangeAspect="1"/>
+            </wp:cNvGraphicFramePr>
+            <a:graphic xmlns:a="http://schemas.openxmlformats.org/drawingml/2006/main">
+              <a:graphicData uri="http://schemas.openxmlformats.org/drawingml/2006/picture">
+                <pic:pic xmlns:pic="http://schemas.openxmlformats.org/drawingml/2006/picture">
+                  <pic:nvPicPr>
+                    <pic:cNvPr id="0" name="Picture 11"/>
+                    <pic:cNvPicPr>
+                      <a:picLocks noChangeAspect="1" noChangeArrowheads="1"/>
+                    </pic:cNvPicPr>
+                  </pic:nvPicPr>
+                  <pic:blipFill>
+                    <a:blip r:embed="rId18">
+                      <a:extLst>
+                        <a:ext uri="{28A0092B-C50C-407E-A947-70E740481C1C}">
+                          <a14:useLocalDpi xmlns:a14="http://schemas.microsoft.com/office/drawing/2010/main" val="0"/>
+                        </a:ext>
+                      </a:extLst>
+                    </a:blip>
+                    <a:srcRect/>
+                    <a:stretch>
+                      <a:fillRect/>
+                    </a:stretch>
+                  </pic:blipFill>
+                  <pic:spPr bwMode="auto">
+                    <a:xfrm>
+                      <a:off x="0" y="0"/>
+                      <a:ext cx="1970855" cy="1478141"/>
+                    </a:xfrm>
+                    <a:prstGeom prst="rect">
+                      <a:avLst/>
+                    </a:prstGeom>
+                    <a:noFill/>
+                    <a:ln>
+                      <a:noFill/>
+                    </a:ln>
+                  </pic:spPr>
+                </pic:pic>
+              </a:graphicData>
+            </a:graphic>
+          </wp:inline>
+        </w:drawing>
+      </w:r>
+    </w:p>
+    <w:p>
+      <w:pPr>
+        <w:rPr>
+          <w:rFonts w:asciiTheme="majorHAnsi" w:hAnsiTheme="majorHAnsi" w:cstheme="majorHAnsi"/>
+        </w:rPr>
+      </w:pPr>
     </w:p>
     <w:p>
       <w:pPr>
@@ -2838,8 +3675,138 @@
         <w:rPr>
           <w:rFonts w:asciiTheme="majorHAnsi" w:hAnsiTheme="majorHAnsi" w:cstheme="majorHAnsi"/>
         </w:rPr>
-        <w:t>Particle Effects</w:t>
-      </w:r>
+        <w:t>Lighting</w:t>
+      </w:r>
+    </w:p>
+    <w:p>
+      <w:pPr>
+        <w:rPr>
+          <w:rFonts w:asciiTheme="majorHAnsi" w:hAnsiTheme="majorHAnsi" w:cstheme="majorHAnsi"/>
+        </w:rPr>
+      </w:pPr>
+      <w:r>
+        <w:rPr>
+          <w:rFonts w:asciiTheme="majorHAnsi" w:hAnsiTheme="majorHAnsi" w:cstheme="majorHAnsi"/>
+          <w:noProof/>
+        </w:rPr>
+        <w:drawing>
+          <wp:inline distT="0" distB="0" distL="0" distR="0" wp14:anchorId="662BD349" wp14:editId="07E5B456">
+            <wp:extent cx="1708150" cy="960124"/>
+            <wp:effectExtent l="0" t="0" r="6350" b="0"/>
+            <wp:docPr id="13" name="Picture 13"/>
+            <wp:cNvGraphicFramePr>
+              <a:graphicFrameLocks xmlns:a="http://schemas.openxmlformats.org/drawingml/2006/main" noChangeAspect="1"/>
+            </wp:cNvGraphicFramePr>
+            <a:graphic xmlns:a="http://schemas.openxmlformats.org/drawingml/2006/main">
+              <a:graphicData uri="http://schemas.openxmlformats.org/drawingml/2006/picture">
+                <pic:pic xmlns:pic="http://schemas.openxmlformats.org/drawingml/2006/picture">
+                  <pic:nvPicPr>
+                    <pic:cNvPr id="0" name="Picture 12"/>
+                    <pic:cNvPicPr>
+                      <a:picLocks noChangeAspect="1" noChangeArrowheads="1"/>
+                    </pic:cNvPicPr>
+                  </pic:nvPicPr>
+                  <pic:blipFill>
+                    <a:blip r:embed="rId19" cstate="print">
+                      <a:extLst>
+                        <a:ext uri="{28A0092B-C50C-407E-A947-70E740481C1C}">
+                          <a14:useLocalDpi xmlns:a14="http://schemas.microsoft.com/office/drawing/2010/main" val="0"/>
+                        </a:ext>
+                      </a:extLst>
+                    </a:blip>
+                    <a:srcRect/>
+                    <a:stretch>
+                      <a:fillRect/>
+                    </a:stretch>
+                  </pic:blipFill>
+                  <pic:spPr bwMode="auto">
+                    <a:xfrm>
+                      <a:off x="0" y="0"/>
+                      <a:ext cx="1813539" cy="1019361"/>
+                    </a:xfrm>
+                    <a:prstGeom prst="rect">
+                      <a:avLst/>
+                    </a:prstGeom>
+                    <a:noFill/>
+                    <a:ln>
+                      <a:noFill/>
+                    </a:ln>
+                  </pic:spPr>
+                </pic:pic>
+              </a:graphicData>
+            </a:graphic>
+          </wp:inline>
+        </w:drawing>
+      </w:r>
+      <w:r>
+        <w:rPr>
+          <w:rFonts w:asciiTheme="majorHAnsi" w:hAnsiTheme="majorHAnsi" w:cstheme="majorHAnsi"/>
+          <w:noProof/>
+        </w:rPr>
+        <w:drawing>
+          <wp:inline distT="0" distB="0" distL="0" distR="0" wp14:anchorId="0F1C5916" wp14:editId="6ABC174E">
+            <wp:extent cx="1460500" cy="974746"/>
+            <wp:effectExtent l="0" t="0" r="6350" b="0"/>
+            <wp:docPr id="14" name="Picture 14"/>
+            <wp:cNvGraphicFramePr>
+              <a:graphicFrameLocks xmlns:a="http://schemas.openxmlformats.org/drawingml/2006/main" noChangeAspect="1"/>
+            </wp:cNvGraphicFramePr>
+            <a:graphic xmlns:a="http://schemas.openxmlformats.org/drawingml/2006/main">
+              <a:graphicData uri="http://schemas.openxmlformats.org/drawingml/2006/picture">
+                <pic:pic xmlns:pic="http://schemas.openxmlformats.org/drawingml/2006/picture">
+                  <pic:nvPicPr>
+                    <pic:cNvPr id="0" name="Picture 13"/>
+                    <pic:cNvPicPr>
+                      <a:picLocks noChangeAspect="1" noChangeArrowheads="1"/>
+                    </pic:cNvPicPr>
+                  </pic:nvPicPr>
+                  <pic:blipFill>
+                    <a:blip r:embed="rId20" cstate="print">
+                      <a:extLst>
+                        <a:ext uri="{28A0092B-C50C-407E-A947-70E740481C1C}">
+                          <a14:useLocalDpi xmlns:a14="http://schemas.microsoft.com/office/drawing/2010/main" val="0"/>
+                        </a:ext>
+                      </a:extLst>
+                    </a:blip>
+                    <a:srcRect/>
+                    <a:stretch>
+                      <a:fillRect/>
+                    </a:stretch>
+                  </pic:blipFill>
+                  <pic:spPr bwMode="auto">
+                    <a:xfrm>
+                      <a:off x="0" y="0"/>
+                      <a:ext cx="1514713" cy="1010928"/>
+                    </a:xfrm>
+                    <a:prstGeom prst="rect">
+                      <a:avLst/>
+                    </a:prstGeom>
+                    <a:noFill/>
+                    <a:ln>
+                      <a:noFill/>
+                    </a:ln>
+                  </pic:spPr>
+                </pic:pic>
+              </a:graphicData>
+            </a:graphic>
+          </wp:inline>
+        </w:drawing>
+      </w:r>
+    </w:p>
+    <w:p>
+      <w:pPr>
+        <w:pStyle w:val="ListParagraph"/>
+        <w:rPr>
+          <w:rFonts w:asciiTheme="majorHAnsi" w:hAnsiTheme="majorHAnsi" w:cstheme="majorHAnsi"/>
+        </w:rPr>
+      </w:pPr>
+    </w:p>
+    <w:p>
+      <w:pPr>
+        <w:rPr>
+          <w:rFonts w:asciiTheme="majorHAnsi" w:hAnsiTheme="majorHAnsi" w:cstheme="majorHAnsi"/>
+        </w:rPr>
+      </w:pPr>
     </w:p>
     <w:p>
       <w:pPr>
@@ -2879,6 +3846,12 @@
         </w:rPr>
         <w:t>Music</w:t>
       </w:r>
+      <w:r>
+        <w:rPr>
+          <w:rFonts w:asciiTheme="majorHAnsi" w:hAnsiTheme="majorHAnsi" w:cstheme="majorHAnsi"/>
+        </w:rPr>
+        <w:t xml:space="preserve"> (Music will change depending on the mode (Office/Beach) and circumstances (Chill no events / Hectic dramatic action))</w:t>
+      </w:r>
     </w:p>
     <w:p>
       <w:pPr>
@@ -2891,6 +3864,112 @@
           <w:rFonts w:asciiTheme="majorHAnsi" w:hAnsiTheme="majorHAnsi" w:cstheme="majorHAnsi"/>
         </w:rPr>
       </w:pPr>
+      <w:r>
+        <w:rPr>
+          <w:rFonts w:asciiTheme="majorHAnsi" w:hAnsiTheme="majorHAnsi" w:cstheme="majorHAnsi"/>
+        </w:rPr>
+        <w:t>Chiptunes style of music (</w:t>
+      </w:r>
+      <w:proofErr w:type="spellStart"/>
+      <w:r>
+        <w:rPr>
+          <w:rFonts w:asciiTheme="majorHAnsi" w:hAnsiTheme="majorHAnsi" w:cstheme="majorHAnsi"/>
+        </w:rPr>
+        <w:t>Synthwave</w:t>
+      </w:r>
+      <w:proofErr w:type="spellEnd"/>
+      <w:r>
+        <w:rPr>
+          <w:rFonts w:asciiTheme="majorHAnsi" w:hAnsiTheme="majorHAnsi" w:cstheme="majorHAnsi"/>
+        </w:rPr>
+        <w:t>, Retro Chill)</w:t>
+      </w:r>
+    </w:p>
+    <w:p>
+      <w:pPr>
+        <w:pStyle w:val="ListParagraph"/>
+        <w:numPr>
+          <w:ilvl w:val="2"/>
+          <w:numId w:val="15"/>
+        </w:numPr>
+        <w:rPr>
+          <w:rFonts w:asciiTheme="majorHAnsi" w:hAnsiTheme="majorHAnsi" w:cstheme="majorHAnsi"/>
+        </w:rPr>
+      </w:pPr>
+      <w:r>
+        <w:rPr>
+          <w:rFonts w:asciiTheme="majorHAnsi" w:hAnsiTheme="majorHAnsi" w:cstheme="majorHAnsi"/>
+        </w:rPr>
+        <w:t>Highway Superstar – Skylines</w:t>
+      </w:r>
+    </w:p>
+    <w:p>
+      <w:pPr>
+        <w:pStyle w:val="ListParagraph"/>
+        <w:numPr>
+          <w:ilvl w:val="2"/>
+          <w:numId w:val="15"/>
+        </w:numPr>
+        <w:rPr>
+          <w:rFonts w:asciiTheme="majorHAnsi" w:hAnsiTheme="majorHAnsi" w:cstheme="majorHAnsi"/>
+        </w:rPr>
+      </w:pPr>
+      <w:r>
+        <w:rPr>
+          <w:rFonts w:asciiTheme="majorHAnsi" w:hAnsiTheme="majorHAnsi" w:cstheme="majorHAnsi"/>
+        </w:rPr>
+        <w:t>Slumber – Qwerty Woman</w:t>
+      </w:r>
+    </w:p>
+    <w:p>
+      <w:pPr>
+        <w:pStyle w:val="ListParagraph"/>
+        <w:numPr>
+          <w:ilvl w:val="2"/>
+          <w:numId w:val="15"/>
+        </w:numPr>
+        <w:rPr>
+          <w:rFonts w:asciiTheme="majorHAnsi" w:hAnsiTheme="majorHAnsi" w:cstheme="majorHAnsi"/>
+        </w:rPr>
+      </w:pPr>
+      <w:r>
+        <w:rPr>
+          <w:rFonts w:asciiTheme="majorHAnsi" w:hAnsiTheme="majorHAnsi" w:cstheme="majorHAnsi"/>
+        </w:rPr>
+        <w:t xml:space="preserve">City Limits – </w:t>
+      </w:r>
+      <w:proofErr w:type="spellStart"/>
+      <w:r>
+        <w:rPr>
+          <w:rFonts w:asciiTheme="majorHAnsi" w:hAnsiTheme="majorHAnsi" w:cstheme="majorHAnsi"/>
+        </w:rPr>
+        <w:t>Lakey</w:t>
+      </w:r>
+      <w:proofErr w:type="spellEnd"/>
+      <w:r>
+        <w:rPr>
+          <w:rFonts w:asciiTheme="majorHAnsi" w:hAnsiTheme="majorHAnsi" w:cstheme="majorHAnsi"/>
+        </w:rPr>
+        <w:t xml:space="preserve"> Inspired</w:t>
+      </w:r>
+    </w:p>
+    <w:p>
+      <w:pPr>
+        <w:pStyle w:val="ListParagraph"/>
+        <w:numPr>
+          <w:ilvl w:val="1"/>
+          <w:numId w:val="15"/>
+        </w:numPr>
+        <w:rPr>
+          <w:rFonts w:asciiTheme="majorHAnsi" w:hAnsiTheme="majorHAnsi" w:cstheme="majorHAnsi"/>
+        </w:rPr>
+      </w:pPr>
+      <w:r>
+        <w:rPr>
+          <w:rFonts w:asciiTheme="majorHAnsi" w:hAnsiTheme="majorHAnsi" w:cstheme="majorHAnsi"/>
+        </w:rPr>
+        <w:t>Chillout Lounge Style as an alternative</w:t>
+      </w:r>
     </w:p>
     <w:p>
       <w:pPr>
@@ -2912,6 +3991,162 @@
     </w:p>
     <w:p>
       <w:pPr>
+        <w:pStyle w:val="ListParagraph"/>
+        <w:numPr>
+          <w:ilvl w:val="1"/>
+          <w:numId w:val="15"/>
+        </w:numPr>
+        <w:rPr>
+          <w:rFonts w:asciiTheme="majorHAnsi" w:hAnsiTheme="majorHAnsi" w:cstheme="majorHAnsi"/>
+        </w:rPr>
+      </w:pPr>
+      <w:r>
+        <w:rPr>
+          <w:rFonts w:asciiTheme="majorHAnsi" w:hAnsiTheme="majorHAnsi" w:cstheme="majorHAnsi"/>
+        </w:rPr>
+        <w:t>Beach Waves</w:t>
+      </w:r>
+    </w:p>
+    <w:p>
+      <w:pPr>
+        <w:pStyle w:val="ListParagraph"/>
+        <w:numPr>
+          <w:ilvl w:val="1"/>
+          <w:numId w:val="15"/>
+        </w:numPr>
+        <w:rPr>
+          <w:rFonts w:asciiTheme="majorHAnsi" w:hAnsiTheme="majorHAnsi" w:cstheme="majorHAnsi"/>
+        </w:rPr>
+      </w:pPr>
+      <w:r>
+        <w:rPr>
+          <w:rFonts w:asciiTheme="majorHAnsi" w:hAnsiTheme="majorHAnsi" w:cstheme="majorHAnsi"/>
+        </w:rPr>
+        <w:t>Crowd sound</w:t>
+      </w:r>
+    </w:p>
+    <w:p>
+      <w:pPr>
+        <w:pStyle w:val="ListParagraph"/>
+        <w:numPr>
+          <w:ilvl w:val="1"/>
+          <w:numId w:val="15"/>
+        </w:numPr>
+        <w:rPr>
+          <w:rFonts w:asciiTheme="majorHAnsi" w:hAnsiTheme="majorHAnsi" w:cstheme="majorHAnsi"/>
+        </w:rPr>
+      </w:pPr>
+      <w:r>
+        <w:rPr>
+          <w:rFonts w:asciiTheme="majorHAnsi" w:hAnsiTheme="majorHAnsi" w:cstheme="majorHAnsi"/>
+        </w:rPr>
+        <w:t>Water</w:t>
+      </w:r>
+    </w:p>
+    <w:p>
+      <w:pPr>
+        <w:pStyle w:val="ListParagraph"/>
+        <w:numPr>
+          <w:ilvl w:val="1"/>
+          <w:numId w:val="15"/>
+        </w:numPr>
+        <w:rPr>
+          <w:rFonts w:asciiTheme="majorHAnsi" w:hAnsiTheme="majorHAnsi" w:cstheme="majorHAnsi"/>
+        </w:rPr>
+      </w:pPr>
+      <w:r>
+        <w:rPr>
+          <w:rFonts w:asciiTheme="majorHAnsi" w:hAnsiTheme="majorHAnsi" w:cstheme="majorHAnsi"/>
+        </w:rPr>
+        <w:t>Running</w:t>
+      </w:r>
+    </w:p>
+    <w:p>
+      <w:pPr>
+        <w:pStyle w:val="ListParagraph"/>
+        <w:numPr>
+          <w:ilvl w:val="1"/>
+          <w:numId w:val="15"/>
+        </w:numPr>
+        <w:rPr>
+          <w:rFonts w:asciiTheme="majorHAnsi" w:hAnsiTheme="majorHAnsi" w:cstheme="majorHAnsi"/>
+        </w:rPr>
+      </w:pPr>
+      <w:r>
+        <w:rPr>
+          <w:rFonts w:asciiTheme="majorHAnsi" w:hAnsiTheme="majorHAnsi" w:cstheme="majorHAnsi"/>
+        </w:rPr>
+        <w:t xml:space="preserve">Paper </w:t>
+      </w:r>
+      <w:r>
+        <w:rPr>
+          <w:rFonts w:asciiTheme="majorHAnsi" w:hAnsiTheme="majorHAnsi" w:cstheme="majorHAnsi"/>
+        </w:rPr>
+        <w:t>Rustling (</w:t>
+      </w:r>
+      <w:r>
+        <w:rPr>
+          <w:rFonts w:asciiTheme="majorHAnsi" w:hAnsiTheme="majorHAnsi" w:cstheme="majorHAnsi"/>
+        </w:rPr>
+        <w:t>Roster)</w:t>
+      </w:r>
+    </w:p>
+    <w:p>
+      <w:pPr>
+        <w:pStyle w:val="ListParagraph"/>
+        <w:numPr>
+          <w:ilvl w:val="1"/>
+          <w:numId w:val="15"/>
+        </w:numPr>
+        <w:rPr>
+          <w:rFonts w:asciiTheme="majorHAnsi" w:hAnsiTheme="majorHAnsi" w:cstheme="majorHAnsi"/>
+        </w:rPr>
+      </w:pPr>
+      <w:r>
+        <w:rPr>
+          <w:rFonts w:asciiTheme="majorHAnsi" w:hAnsiTheme="majorHAnsi" w:cstheme="majorHAnsi"/>
+        </w:rPr>
+        <w:t>Click/Typing sounds (emulating using a computer to set tasks)</w:t>
+      </w:r>
+    </w:p>
+    <w:p>
+      <w:pPr>
+        <w:pStyle w:val="ListParagraph"/>
+        <w:numPr>
+          <w:ilvl w:val="1"/>
+          <w:numId w:val="15"/>
+        </w:numPr>
+        <w:rPr>
+          <w:rFonts w:asciiTheme="majorHAnsi" w:hAnsiTheme="majorHAnsi" w:cstheme="majorHAnsi"/>
+        </w:rPr>
+      </w:pPr>
+      <w:r>
+        <w:rPr>
+          <w:rFonts w:asciiTheme="majorHAnsi" w:hAnsiTheme="majorHAnsi" w:cstheme="majorHAnsi"/>
+        </w:rPr>
+        <w:t>Crowd yells (when a shark is spotted or drowning)</w:t>
+      </w:r>
+    </w:p>
+    <w:p>
+      <w:pPr>
+        <w:pStyle w:val="ListParagraph"/>
+        <w:numPr>
+          <w:ilvl w:val="1"/>
+          <w:numId w:val="15"/>
+        </w:numPr>
+        <w:rPr>
+          <w:rFonts w:asciiTheme="majorHAnsi" w:hAnsiTheme="majorHAnsi" w:cstheme="majorHAnsi"/>
+        </w:rPr>
+      </w:pPr>
+      <w:r>
+        <w:rPr>
+          <w:rFonts w:asciiTheme="majorHAnsi" w:hAnsiTheme="majorHAnsi" w:cstheme="majorHAnsi"/>
+        </w:rPr>
+        <w:t>Emergency Alarm</w:t>
+      </w:r>
+    </w:p>
+    <w:p>
+      <w:pPr>
         <w:rPr>
           <w:rFonts w:asciiTheme="majorHAnsi" w:hAnsiTheme="majorHAnsi" w:cstheme="majorHAnsi"/>
           <w:b/>
@@ -2922,8 +4157,8 @@
       </w:pPr>
     </w:p>
     <w:sectPr>
-      <w:headerReference w:type="default" r:id="rId8"/>
-      <w:footerReference w:type="default" r:id="rId9"/>
+      <w:headerReference w:type="default" r:id="rId21"/>
+      <w:footerReference w:type="default" r:id="rId22"/>
       <w:pgSz w:w="11906" w:h="16838"/>
       <w:pgMar w:top="1440" w:right="1440" w:bottom="1440" w:left="1440" w:header="708" w:footer="708" w:gutter="0"/>
       <w:cols w:space="708"/>
@@ -3371,8 +4606,8 @@
   <w:abstractNum w:abstractNumId="2" w15:restartNumberingAfterBreak="0">
     <w:nsid w:val="2B9406DA"/>
     <w:multiLevelType w:val="hybridMultilevel"/>
-    <w:tmpl w:val="53D694CA"/>
-    <w:lvl w:ilvl="0" w:tplc="0C090001">
+    <w:tmpl w:val="82FC7BCC"/>
+    <w:lvl w:ilvl="0" w:tplc="B6BE2C66">
       <w:start w:val="1"/>
       <w:numFmt w:val="bullet"/>
       <w:lvlText w:val=""/>
@@ -3382,6 +4617,8 @@
       </w:pPr>
       <w:rPr>
         <w:rFonts w:ascii="Symbol" w:hAnsi="Symbol" w:hint="default"/>
+        <w:sz w:val="22"/>
+        <w:szCs w:val="22"/>
       </w:rPr>
     </w:lvl>
     <w:lvl w:ilvl="1" w:tplc="BD4A689A">
@@ -3828,7 +5065,7 @@
   <w:abstractNum w:abstractNumId="6" w15:restartNumberingAfterBreak="0">
     <w:nsid w:val="428E7A8C"/>
     <w:multiLevelType w:val="hybridMultilevel"/>
-    <w:tmpl w:val="1BF6220E"/>
+    <w:tmpl w:val="15D05168"/>
     <w:lvl w:ilvl="0" w:tplc="0C090001">
       <w:start w:val="1"/>
       <w:numFmt w:val="bullet"/>
@@ -4393,7 +5630,7 @@
   <w:abstractNum w:abstractNumId="11" w15:restartNumberingAfterBreak="0">
     <w:nsid w:val="5F841CF6"/>
     <w:multiLevelType w:val="hybridMultilevel"/>
-    <w:tmpl w:val="7D4C481A"/>
+    <w:tmpl w:val="4CF26FB4"/>
     <w:lvl w:ilvl="0" w:tplc="0C090001">
       <w:start w:val="1"/>
       <w:numFmt w:val="bullet"/>
@@ -4406,7 +5643,7 @@
         <w:rFonts w:ascii="Symbol" w:hAnsi="Symbol" w:hint="default"/>
       </w:rPr>
     </w:lvl>
-    <w:lvl w:ilvl="1" w:tplc="0C090003" w:tentative="1">
+    <w:lvl w:ilvl="1" w:tplc="0C090003">
       <w:start w:val="1"/>
       <w:numFmt w:val="bullet"/>
       <w:lvlText w:val="o"/>
@@ -4533,7 +5770,7 @@
         <w:szCs w:val="22"/>
       </w:rPr>
     </w:lvl>
-    <w:lvl w:ilvl="2" w:tplc="0C090005" w:tentative="1">
+    <w:lvl w:ilvl="2" w:tplc="0C090005">
       <w:start w:val="1"/>
       <w:numFmt w:val="bullet"/>
       <w:lvlText w:val=""/>
@@ -6467,7 +7704,7 @@
 </file>
 
 <file path=customXml/itemProps1.xml><?xml version="1.0" encoding="utf-8"?>
-<ds:datastoreItem xmlns:ds="http://schemas.openxmlformats.org/officeDocument/2006/customXml" ds:itemID="{A8C5CDD2-79FE-46A5-BAFA-79605157134B}">
+<ds:datastoreItem xmlns:ds="http://schemas.openxmlformats.org/officeDocument/2006/customXml" ds:itemID="{E53B98F3-3115-4200-B6BB-55BB33CB619A}">
   <ds:schemaRefs>
     <ds:schemaRef ds:uri="http://schemas.openxmlformats.org/officeDocument/2006/bibliography"/>
   </ds:schemaRefs>
